--- a/proge2.docx
+++ b/proge2.docx
@@ -4,6 +4,9 @@
   <w:body>
     <w:p>
       <w:r>
+        <w:rPr>
+          <w:noProof/>
+        </w:rPr>
         <w:drawing>
           <wp:inline distT="0" distB="0" distL="0" distR="0" wp14:anchorId="4DB24CF4" wp14:editId="3EFC19F3">
             <wp:extent cx="5731510" cy="4170045"/>
@@ -42,137 +45,3979 @@
       </w:r>
     </w:p>
     <w:p>
-      <w:pPr>
-        <w:rPr>
-          <w:lang w:val="et-EE"/>
-        </w:rPr>
-      </w:pPr>
       <w:r>
-        <w:rPr>
-          <w:lang w:val="et-EE"/>
-        </w:rPr>
-        <w:t>Reeglid</w:t>
+        <w:br/>
       </w:r>
     </w:p>
-    <w:p>
-      <w:pPr>
-        <w:numPr>
-          <w:ilvl w:val="0"/>
-          <w:numId w:val="1"/>
-        </w:numPr>
-        <w:rPr>
-          <w:lang w:val="et-EE"/>
-        </w:rPr>
-      </w:pPr>
-      <w:r>
-        <w:rPr>
-          <w:lang w:val="et-EE"/>
-        </w:rPr>
-        <w:t>Arve number peab olema ühe võrra suurem kui eelmisel arvel</w:t>
-      </w:r>
-    </w:p>
-    <w:p>
-      <w:pPr>
-        <w:numPr>
-          <w:ilvl w:val="0"/>
-          <w:numId w:val="1"/>
-        </w:numPr>
-        <w:rPr>
-          <w:lang w:val="et-EE"/>
-        </w:rPr>
-      </w:pPr>
-      <w:r>
-        <w:rPr>
-          <w:lang w:val="et-EE"/>
-        </w:rPr>
-        <w:t>Telefoni numbri alguses peab olema + ja suunakood</w:t>
-      </w:r>
-    </w:p>
-    <w:p>
-      <w:pPr>
-        <w:numPr>
-          <w:ilvl w:val="0"/>
-          <w:numId w:val="1"/>
-        </w:numPr>
-        <w:rPr>
-          <w:lang w:val="et-EE"/>
-        </w:rPr>
-      </w:pPr>
-      <w:r>
-        <w:rPr>
-          <w:lang w:val="et-EE"/>
-        </w:rPr>
-        <w:t>Discount (nii Customer kui Invoice küljes): min. 0, max. 0.9</w:t>
-      </w:r>
-    </w:p>
-    <w:p>
-      <w:pPr>
-        <w:numPr>
-          <w:ilvl w:val="0"/>
-          <w:numId w:val="1"/>
-        </w:numPr>
-        <w:rPr>
-          <w:lang w:val="et-EE"/>
-        </w:rPr>
-      </w:pPr>
-      <w:r>
-        <w:rPr>
-          <w:lang w:val="et-EE"/>
-        </w:rPr>
-        <w:t>Arve kuupäev ei saa olla minevikus</w:t>
-      </w:r>
-    </w:p>
-    <w:p>
-      <w:pPr>
-        <w:numPr>
-          <w:ilvl w:val="0"/>
-          <w:numId w:val="1"/>
-        </w:numPr>
-        <w:rPr>
-          <w:lang w:val="et-EE"/>
-        </w:rPr>
-      </w:pPr>
-      <w:r>
-        <w:rPr>
-          <w:lang w:val="et-EE"/>
-        </w:rPr>
-        <w:t>Arve kuupäev ei sa a olla suurem kui maksetähtaeg</w:t>
-      </w:r>
-    </w:p>
-    <w:p>
-      <w:pPr>
-        <w:numPr>
-          <w:ilvl w:val="0"/>
-          <w:numId w:val="1"/>
-        </w:numPr>
-        <w:rPr>
-          <w:lang w:val="et-EE"/>
-        </w:rPr>
-      </w:pPr>
-      <w:r>
-        <w:rPr>
-          <w:lang w:val="et-EE"/>
-        </w:rPr>
-        <w:t>Maksetähtaeg ei saa olla minevikus</w:t>
-      </w:r>
-    </w:p>
-    <w:p>
-      <w:pPr>
-        <w:numPr>
-          <w:ilvl w:val="0"/>
-          <w:numId w:val="1"/>
-        </w:numPr>
-        <w:rPr>
-          <w:lang w:val="et-EE"/>
-        </w:rPr>
-      </w:pPr>
-      <w:r>
-        <w:rPr>
-          <w:lang w:val="et-EE"/>
-        </w:rPr>
-        <w:t>Maksetähtaeg ei saa olla väiksem kui arve kuupäev</w:t>
-      </w:r>
-    </w:p>
+    <w:tbl>
+      <w:tblPr>
+        <w:tblW w:w="0" w:type="auto"/>
+        <w:tblCellSpacing w:w="15" w:type="dxa"/>
+        <w:tblCellMar>
+          <w:top w:w="15" w:type="dxa"/>
+          <w:left w:w="15" w:type="dxa"/>
+          <w:bottom w:w="15" w:type="dxa"/>
+          <w:right w:w="15" w:type="dxa"/>
+        </w:tblCellMar>
+        <w:tblLook w:val="04A0" w:firstRow="1" w:lastRow="0" w:firstColumn="1" w:lastColumn="0" w:noHBand="0" w:noVBand="1"/>
+      </w:tblPr>
+      <w:tblGrid>
+        <w:gridCol w:w="1763"/>
+        <w:gridCol w:w="5911"/>
+      </w:tblGrid>
+      <w:tr>
+        <w:trPr>
+          <w:tblHeader/>
+          <w:tblCellSpacing w:w="15" w:type="dxa"/>
+        </w:trPr>
+        <w:tc>
+          <w:tcPr>
+            <w:tcW w:w="0" w:type="auto"/>
+            <w:vAlign w:val="center"/>
+            <w:hideMark/>
+          </w:tcPr>
+          <w:p>
+            <w:pPr>
+              <w:rPr>
+                <w:b/>
+                <w:bCs/>
+              </w:rPr>
+            </w:pPr>
+            <w:r>
+              <w:rPr>
+                <w:b/>
+                <w:bCs/>
+              </w:rPr>
+              <w:t>Klass</w:t>
+            </w:r>
+          </w:p>
+        </w:tc>
+        <w:tc>
+          <w:tcPr>
+            <w:tcW w:w="0" w:type="auto"/>
+            <w:vAlign w:val="center"/>
+            <w:hideMark/>
+          </w:tcPr>
+          <w:p>
+            <w:pPr>
+              <w:rPr>
+                <w:b/>
+                <w:bCs/>
+              </w:rPr>
+            </w:pPr>
+            <w:proofErr w:type="spellStart"/>
+            <w:r>
+              <w:rPr>
+                <w:b/>
+                <w:bCs/>
+              </w:rPr>
+              <w:t>Seosed</w:t>
+            </w:r>
+            <w:proofErr w:type="spellEnd"/>
+          </w:p>
+        </w:tc>
+      </w:tr>
+      <w:tr>
+        <w:trPr>
+          <w:tblCellSpacing w:w="15" w:type="dxa"/>
+        </w:trPr>
+        <w:tc>
+          <w:tcPr>
+            <w:tcW w:w="0" w:type="auto"/>
+            <w:vAlign w:val="center"/>
+            <w:hideMark/>
+          </w:tcPr>
+          <w:p>
+            <w:r>
+              <w:rPr>
+                <w:b/>
+                <w:bCs/>
+              </w:rPr>
+              <w:t>users</w:t>
+            </w:r>
+          </w:p>
+        </w:tc>
+        <w:tc>
+          <w:tcPr>
+            <w:tcW w:w="0" w:type="auto"/>
+            <w:vAlign w:val="center"/>
+            <w:hideMark/>
+          </w:tcPr>
+          <w:p>
+            <w:proofErr w:type="gramStart"/>
+            <w:r>
+              <w:t>1..N</w:t>
+            </w:r>
+            <w:proofErr w:type="gramEnd"/>
+            <w:r>
+              <w:t xml:space="preserve"> → appointments</w:t>
+            </w:r>
+          </w:p>
+        </w:tc>
+      </w:tr>
+      <w:tr>
+        <w:trPr>
+          <w:tblCellSpacing w:w="15" w:type="dxa"/>
+        </w:trPr>
+        <w:tc>
+          <w:tcPr>
+            <w:tcW w:w="0" w:type="auto"/>
+            <w:vAlign w:val="center"/>
+            <w:hideMark/>
+          </w:tcPr>
+          <w:p>
+            <w:r>
+              <w:rPr>
+                <w:b/>
+                <w:bCs/>
+              </w:rPr>
+              <w:t>doctors</w:t>
+            </w:r>
+          </w:p>
+        </w:tc>
+        <w:tc>
+          <w:tcPr>
+            <w:tcW w:w="0" w:type="auto"/>
+            <w:vAlign w:val="center"/>
+            <w:hideMark/>
+          </w:tcPr>
+          <w:p>
+            <w:proofErr w:type="gramStart"/>
+            <w:r>
+              <w:t>1..N</w:t>
+            </w:r>
+            <w:proofErr w:type="gramEnd"/>
+            <w:r>
+              <w:t xml:space="preserve"> → appointments, </w:t>
+            </w:r>
+            <w:proofErr w:type="gramStart"/>
+            <w:r>
+              <w:t>1..</w:t>
+            </w:r>
+            <w:proofErr w:type="gramEnd"/>
+            <w:r>
+              <w:t xml:space="preserve">N → </w:t>
+            </w:r>
+            <w:proofErr w:type="spellStart"/>
+            <w:r>
+              <w:t>doctor_schedule</w:t>
+            </w:r>
+            <w:proofErr w:type="spellEnd"/>
+          </w:p>
+        </w:tc>
+      </w:tr>
+      <w:tr>
+        <w:trPr>
+          <w:tblCellSpacing w:w="15" w:type="dxa"/>
+        </w:trPr>
+        <w:tc>
+          <w:tcPr>
+            <w:tcW w:w="0" w:type="auto"/>
+            <w:vAlign w:val="center"/>
+            <w:hideMark/>
+          </w:tcPr>
+          <w:p>
+            <w:r>
+              <w:rPr>
+                <w:b/>
+                <w:bCs/>
+              </w:rPr>
+              <w:t>appointments</w:t>
+            </w:r>
+          </w:p>
+        </w:tc>
+        <w:tc>
+          <w:tcPr>
+            <w:tcW w:w="0" w:type="auto"/>
+            <w:vAlign w:val="center"/>
+            <w:hideMark/>
+          </w:tcPr>
+          <w:p>
+            <w:r>
+              <w:t xml:space="preserve">1..1 → users, </w:t>
+            </w:r>
+            <w:proofErr w:type="gramStart"/>
+            <w:r>
+              <w:t>1..</w:t>
+            </w:r>
+            <w:proofErr w:type="gramEnd"/>
+            <w:r>
+              <w:t xml:space="preserve">1 → doctors, </w:t>
+            </w:r>
+            <w:proofErr w:type="gramStart"/>
+            <w:r>
+              <w:t>1..</w:t>
+            </w:r>
+            <w:proofErr w:type="gramEnd"/>
+            <w:r>
+              <w:t xml:space="preserve">N → invoices, </w:t>
+            </w:r>
+            <w:proofErr w:type="gramStart"/>
+            <w:r>
+              <w:t>1..</w:t>
+            </w:r>
+            <w:proofErr w:type="gramEnd"/>
+            <w:r>
+              <w:t>N → documents</w:t>
+            </w:r>
+          </w:p>
+        </w:tc>
+      </w:tr>
+      <w:tr>
+        <w:trPr>
+          <w:tblCellSpacing w:w="15" w:type="dxa"/>
+        </w:trPr>
+        <w:tc>
+          <w:tcPr>
+            <w:tcW w:w="0" w:type="auto"/>
+            <w:vAlign w:val="center"/>
+            <w:hideMark/>
+          </w:tcPr>
+          <w:p>
+            <w:r>
+              <w:rPr>
+                <w:b/>
+                <w:bCs/>
+              </w:rPr>
+              <w:t>invoices</w:t>
+            </w:r>
+          </w:p>
+        </w:tc>
+        <w:tc>
+          <w:tcPr>
+            <w:tcW w:w="0" w:type="auto"/>
+            <w:vAlign w:val="center"/>
+            <w:hideMark/>
+          </w:tcPr>
+          <w:p>
+            <w:proofErr w:type="gramStart"/>
+            <w:r>
+              <w:t>1..N</w:t>
+            </w:r>
+            <w:proofErr w:type="gramEnd"/>
+            <w:r>
+              <w:t xml:space="preserve"> → </w:t>
+            </w:r>
+            <w:proofErr w:type="spellStart"/>
+            <w:r>
+              <w:t>invoice_items</w:t>
+            </w:r>
+            <w:proofErr w:type="spellEnd"/>
+          </w:p>
+        </w:tc>
+      </w:tr>
+      <w:tr>
+        <w:trPr>
+          <w:tblCellSpacing w:w="15" w:type="dxa"/>
+        </w:trPr>
+        <w:tc>
+          <w:tcPr>
+            <w:tcW w:w="0" w:type="auto"/>
+            <w:vAlign w:val="center"/>
+            <w:hideMark/>
+          </w:tcPr>
+          <w:p>
+            <w:proofErr w:type="spellStart"/>
+            <w:r>
+              <w:rPr>
+                <w:b/>
+                <w:bCs/>
+              </w:rPr>
+              <w:t>invoice_items</w:t>
+            </w:r>
+            <w:proofErr w:type="spellEnd"/>
+          </w:p>
+        </w:tc>
+        <w:tc>
+          <w:tcPr>
+            <w:tcW w:w="0" w:type="auto"/>
+            <w:vAlign w:val="center"/>
+            <w:hideMark/>
+          </w:tcPr>
+          <w:p>
+            <w:r>
+              <w:t>1..1 → invoices</w:t>
+            </w:r>
+          </w:p>
+        </w:tc>
+      </w:tr>
+      <w:tr>
+        <w:trPr>
+          <w:tblCellSpacing w:w="15" w:type="dxa"/>
+        </w:trPr>
+        <w:tc>
+          <w:tcPr>
+            <w:tcW w:w="0" w:type="auto"/>
+            <w:vAlign w:val="center"/>
+            <w:hideMark/>
+          </w:tcPr>
+          <w:p>
+            <w:proofErr w:type="spellStart"/>
+            <w:r>
+              <w:rPr>
+                <w:b/>
+                <w:bCs/>
+              </w:rPr>
+              <w:t>doctor_schedule</w:t>
+            </w:r>
+            <w:proofErr w:type="spellEnd"/>
+          </w:p>
+        </w:tc>
+        <w:tc>
+          <w:tcPr>
+            <w:tcW w:w="0" w:type="auto"/>
+            <w:vAlign w:val="center"/>
+            <w:hideMark/>
+          </w:tcPr>
+          <w:p>
+            <w:r>
+              <w:t>1..1 → doctor</w:t>
+            </w:r>
+            <w:r>
+              <w:t>s</w:t>
+            </w:r>
+          </w:p>
+        </w:tc>
+      </w:tr>
+      <w:tr>
+        <w:trPr>
+          <w:tblCellSpacing w:w="15" w:type="dxa"/>
+        </w:trPr>
+        <w:tc>
+          <w:tcPr>
+            <w:tcW w:w="0" w:type="auto"/>
+            <w:vAlign w:val="center"/>
+            <w:hideMark/>
+          </w:tcPr>
+          <w:p>
+            <w:r>
+              <w:rPr>
+                <w:b/>
+                <w:bCs/>
+              </w:rPr>
+              <w:t>documents</w:t>
+            </w:r>
+          </w:p>
+        </w:tc>
+        <w:tc>
+          <w:tcPr>
+            <w:tcW w:w="0" w:type="auto"/>
+            <w:vAlign w:val="center"/>
+            <w:hideMark/>
+          </w:tcPr>
+          <w:p>
+            <w:r>
+              <w:t xml:space="preserve">1..1 → appointments, </w:t>
+            </w:r>
+            <w:proofErr w:type="gramStart"/>
+            <w:r>
+              <w:t>1..</w:t>
+            </w:r>
+            <w:proofErr w:type="gramEnd"/>
+            <w:r>
+              <w:t>1 → doctors</w:t>
+            </w:r>
+          </w:p>
+        </w:tc>
+      </w:tr>
+    </w:tbl>
+    <w:p/>
+    <w:p/>
+    <w:tbl>
+      <w:tblPr>
+        <w:tblW w:w="0" w:type="auto"/>
+        <w:tblCellSpacing w:w="15" w:type="dxa"/>
+        <w:tblCellMar>
+          <w:top w:w="15" w:type="dxa"/>
+          <w:left w:w="15" w:type="dxa"/>
+          <w:bottom w:w="15" w:type="dxa"/>
+          <w:right w:w="15" w:type="dxa"/>
+        </w:tblCellMar>
+        <w:tblLook w:val="04A0" w:firstRow="1" w:lastRow="0" w:firstColumn="1" w:lastColumn="0" w:noHBand="0" w:noVBand="1"/>
+      </w:tblPr>
+      <w:tblGrid>
+        <w:gridCol w:w="1561"/>
+        <w:gridCol w:w="1012"/>
+        <w:gridCol w:w="724"/>
+        <w:gridCol w:w="1243"/>
+        <w:gridCol w:w="1085"/>
+      </w:tblGrid>
+      <w:tr>
+        <w:trPr>
+          <w:tblHeader/>
+          <w:tblCellSpacing w:w="15" w:type="dxa"/>
+        </w:trPr>
+        <w:tc>
+          <w:tcPr>
+            <w:tcW w:w="0" w:type="auto"/>
+            <w:vAlign w:val="center"/>
+            <w:hideMark/>
+          </w:tcPr>
+          <w:p>
+            <w:pPr>
+              <w:rPr>
+                <w:b/>
+                <w:bCs/>
+              </w:rPr>
+            </w:pPr>
+            <w:proofErr w:type="spellStart"/>
+            <w:r>
+              <w:rPr>
+                <w:b/>
+                <w:bCs/>
+              </w:rPr>
+              <w:t>Omadus</w:t>
+            </w:r>
+            <w:proofErr w:type="spellEnd"/>
+          </w:p>
+        </w:tc>
+        <w:tc>
+          <w:tcPr>
+            <w:tcW w:w="0" w:type="auto"/>
+            <w:vAlign w:val="center"/>
+            <w:hideMark/>
+          </w:tcPr>
+          <w:p>
+            <w:pPr>
+              <w:rPr>
+                <w:b/>
+                <w:bCs/>
+              </w:rPr>
+            </w:pPr>
+            <w:proofErr w:type="spellStart"/>
+            <w:r>
+              <w:rPr>
+                <w:b/>
+                <w:bCs/>
+              </w:rPr>
+              <w:t>Tüüp</w:t>
+            </w:r>
+            <w:proofErr w:type="spellEnd"/>
+          </w:p>
+        </w:tc>
+        <w:tc>
+          <w:tcPr>
+            <w:tcW w:w="0" w:type="auto"/>
+            <w:vAlign w:val="center"/>
+            <w:hideMark/>
+          </w:tcPr>
+          <w:p>
+            <w:pPr>
+              <w:rPr>
+                <w:b/>
+                <w:bCs/>
+              </w:rPr>
+            </w:pPr>
+            <w:proofErr w:type="spellStart"/>
+            <w:r>
+              <w:rPr>
+                <w:b/>
+                <w:bCs/>
+              </w:rPr>
+              <w:t>Pikkus</w:t>
+            </w:r>
+            <w:proofErr w:type="spellEnd"/>
+          </w:p>
+        </w:tc>
+        <w:tc>
+          <w:tcPr>
+            <w:tcW w:w="0" w:type="auto"/>
+            <w:vAlign w:val="center"/>
+            <w:hideMark/>
+          </w:tcPr>
+          <w:p>
+            <w:pPr>
+              <w:rPr>
+                <w:b/>
+                <w:bCs/>
+              </w:rPr>
+            </w:pPr>
+            <w:proofErr w:type="spellStart"/>
+            <w:r>
+              <w:rPr>
+                <w:b/>
+                <w:bCs/>
+              </w:rPr>
+              <w:t>Kohustuslik</w:t>
+            </w:r>
+            <w:proofErr w:type="spellEnd"/>
+          </w:p>
+        </w:tc>
+        <w:tc>
+          <w:tcPr>
+            <w:tcW w:w="0" w:type="auto"/>
+            <w:vAlign w:val="center"/>
+            <w:hideMark/>
+          </w:tcPr>
+          <w:p>
+            <w:pPr>
+              <w:rPr>
+                <w:b/>
+                <w:bCs/>
+              </w:rPr>
+            </w:pPr>
+            <w:proofErr w:type="spellStart"/>
+            <w:r>
+              <w:rPr>
+                <w:b/>
+                <w:bCs/>
+              </w:rPr>
+              <w:t>Unikaalne</w:t>
+            </w:r>
+            <w:proofErr w:type="spellEnd"/>
+          </w:p>
+        </w:tc>
+      </w:tr>
+      <w:tr>
+        <w:trPr>
+          <w:tblCellSpacing w:w="15" w:type="dxa"/>
+        </w:trPr>
+        <w:tc>
+          <w:tcPr>
+            <w:tcW w:w="0" w:type="auto"/>
+            <w:vAlign w:val="center"/>
+            <w:hideMark/>
+          </w:tcPr>
+          <w:p>
+            <w:proofErr w:type="spellStart"/>
+            <w:r>
+              <w:t>user_id</w:t>
+            </w:r>
+            <w:proofErr w:type="spellEnd"/>
+          </w:p>
+        </w:tc>
+        <w:tc>
+          <w:tcPr>
+            <w:tcW w:w="0" w:type="auto"/>
+            <w:vAlign w:val="center"/>
+            <w:hideMark/>
+          </w:tcPr>
+          <w:p>
+            <w:r>
+              <w:t>INT</w:t>
+            </w:r>
+          </w:p>
+        </w:tc>
+        <w:tc>
+          <w:tcPr>
+            <w:tcW w:w="0" w:type="auto"/>
+            <w:vAlign w:val="center"/>
+            <w:hideMark/>
+          </w:tcPr>
+          <w:p/>
+        </w:tc>
+        <w:tc>
+          <w:tcPr>
+            <w:tcW w:w="0" w:type="auto"/>
+            <w:vAlign w:val="center"/>
+            <w:hideMark/>
+          </w:tcPr>
+          <w:p>
+            <w:r>
+              <w:t>+</w:t>
+            </w:r>
+          </w:p>
+        </w:tc>
+        <w:tc>
+          <w:tcPr>
+            <w:tcW w:w="0" w:type="auto"/>
+            <w:vAlign w:val="center"/>
+            <w:hideMark/>
+          </w:tcPr>
+          <w:p>
+            <w:r>
+              <w:t>PK</w:t>
+            </w:r>
+          </w:p>
+        </w:tc>
+      </w:tr>
+      <w:tr>
+        <w:trPr>
+          <w:tblCellSpacing w:w="15" w:type="dxa"/>
+        </w:trPr>
+        <w:tc>
+          <w:tcPr>
+            <w:tcW w:w="0" w:type="auto"/>
+            <w:vAlign w:val="center"/>
+            <w:hideMark/>
+          </w:tcPr>
+          <w:p>
+            <w:proofErr w:type="spellStart"/>
+            <w:r>
+              <w:lastRenderedPageBreak/>
+              <w:t>first_name</w:t>
+            </w:r>
+            <w:proofErr w:type="spellEnd"/>
+          </w:p>
+        </w:tc>
+        <w:tc>
+          <w:tcPr>
+            <w:tcW w:w="0" w:type="auto"/>
+            <w:vAlign w:val="center"/>
+            <w:hideMark/>
+          </w:tcPr>
+          <w:p>
+            <w:r>
+              <w:t>VARCHAR</w:t>
+            </w:r>
+          </w:p>
+        </w:tc>
+        <w:tc>
+          <w:tcPr>
+            <w:tcW w:w="0" w:type="auto"/>
+            <w:vAlign w:val="center"/>
+            <w:hideMark/>
+          </w:tcPr>
+          <w:p>
+            <w:r>
+              <w:t>100</w:t>
+            </w:r>
+          </w:p>
+        </w:tc>
+        <w:tc>
+          <w:tcPr>
+            <w:tcW w:w="0" w:type="auto"/>
+            <w:vAlign w:val="center"/>
+            <w:hideMark/>
+          </w:tcPr>
+          <w:p>
+            <w:r>
+              <w:t>+</w:t>
+            </w:r>
+          </w:p>
+        </w:tc>
+        <w:tc>
+          <w:tcPr>
+            <w:tcW w:w="0" w:type="auto"/>
+            <w:vAlign w:val="center"/>
+            <w:hideMark/>
+          </w:tcPr>
+          <w:p/>
+        </w:tc>
+      </w:tr>
+      <w:tr>
+        <w:trPr>
+          <w:tblCellSpacing w:w="15" w:type="dxa"/>
+        </w:trPr>
+        <w:tc>
+          <w:tcPr>
+            <w:tcW w:w="0" w:type="auto"/>
+            <w:vAlign w:val="center"/>
+            <w:hideMark/>
+          </w:tcPr>
+          <w:p>
+            <w:proofErr w:type="spellStart"/>
+            <w:r>
+              <w:t>last_name</w:t>
+            </w:r>
+            <w:proofErr w:type="spellEnd"/>
+          </w:p>
+        </w:tc>
+        <w:tc>
+          <w:tcPr>
+            <w:tcW w:w="0" w:type="auto"/>
+            <w:vAlign w:val="center"/>
+            <w:hideMark/>
+          </w:tcPr>
+          <w:p>
+            <w:r>
+              <w:t>VARCHAR</w:t>
+            </w:r>
+          </w:p>
+        </w:tc>
+        <w:tc>
+          <w:tcPr>
+            <w:tcW w:w="0" w:type="auto"/>
+            <w:vAlign w:val="center"/>
+            <w:hideMark/>
+          </w:tcPr>
+          <w:p>
+            <w:r>
+              <w:t>100</w:t>
+            </w:r>
+          </w:p>
+        </w:tc>
+        <w:tc>
+          <w:tcPr>
+            <w:tcW w:w="0" w:type="auto"/>
+            <w:vAlign w:val="center"/>
+            <w:hideMark/>
+          </w:tcPr>
+          <w:p>
+            <w:r>
+              <w:t>+</w:t>
+            </w:r>
+          </w:p>
+        </w:tc>
+        <w:tc>
+          <w:tcPr>
+            <w:tcW w:w="0" w:type="auto"/>
+            <w:vAlign w:val="center"/>
+            <w:hideMark/>
+          </w:tcPr>
+          <w:p/>
+        </w:tc>
+      </w:tr>
+      <w:tr>
+        <w:trPr>
+          <w:tblCellSpacing w:w="15" w:type="dxa"/>
+        </w:trPr>
+        <w:tc>
+          <w:tcPr>
+            <w:tcW w:w="0" w:type="auto"/>
+            <w:vAlign w:val="center"/>
+            <w:hideMark/>
+          </w:tcPr>
+          <w:p>
+            <w:r>
+              <w:t>email</w:t>
+            </w:r>
+          </w:p>
+        </w:tc>
+        <w:tc>
+          <w:tcPr>
+            <w:tcW w:w="0" w:type="auto"/>
+            <w:vAlign w:val="center"/>
+            <w:hideMark/>
+          </w:tcPr>
+          <w:p>
+            <w:r>
+              <w:t>VARCHAR</w:t>
+            </w:r>
+          </w:p>
+        </w:tc>
+        <w:tc>
+          <w:tcPr>
+            <w:tcW w:w="0" w:type="auto"/>
+            <w:vAlign w:val="center"/>
+            <w:hideMark/>
+          </w:tcPr>
+          <w:p>
+            <w:r>
+              <w:t>255</w:t>
+            </w:r>
+          </w:p>
+        </w:tc>
+        <w:tc>
+          <w:tcPr>
+            <w:tcW w:w="0" w:type="auto"/>
+            <w:vAlign w:val="center"/>
+            <w:hideMark/>
+          </w:tcPr>
+          <w:p>
+            <w:r>
+              <w:t>+</w:t>
+            </w:r>
+          </w:p>
+        </w:tc>
+        <w:tc>
+          <w:tcPr>
+            <w:tcW w:w="0" w:type="auto"/>
+            <w:vAlign w:val="center"/>
+            <w:hideMark/>
+          </w:tcPr>
+          <w:p>
+            <w:r>
+              <w:t>+</w:t>
+            </w:r>
+          </w:p>
+        </w:tc>
+      </w:tr>
+      <w:tr>
+        <w:trPr>
+          <w:tblCellSpacing w:w="15" w:type="dxa"/>
+        </w:trPr>
+        <w:tc>
+          <w:tcPr>
+            <w:tcW w:w="0" w:type="auto"/>
+            <w:vAlign w:val="center"/>
+            <w:hideMark/>
+          </w:tcPr>
+          <w:p>
+            <w:proofErr w:type="spellStart"/>
+            <w:r>
+              <w:t>password_hash</w:t>
+            </w:r>
+            <w:proofErr w:type="spellEnd"/>
+          </w:p>
+        </w:tc>
+        <w:tc>
+          <w:tcPr>
+            <w:tcW w:w="0" w:type="auto"/>
+            <w:vAlign w:val="center"/>
+            <w:hideMark/>
+          </w:tcPr>
+          <w:p>
+            <w:r>
+              <w:t>VARCHAR</w:t>
+            </w:r>
+          </w:p>
+        </w:tc>
+        <w:tc>
+          <w:tcPr>
+            <w:tcW w:w="0" w:type="auto"/>
+            <w:vAlign w:val="center"/>
+            <w:hideMark/>
+          </w:tcPr>
+          <w:p>
+            <w:r>
+              <w:t>255</w:t>
+            </w:r>
+          </w:p>
+        </w:tc>
+        <w:tc>
+          <w:tcPr>
+            <w:tcW w:w="0" w:type="auto"/>
+            <w:vAlign w:val="center"/>
+            <w:hideMark/>
+          </w:tcPr>
+          <w:p>
+            <w:r>
+              <w:t>+</w:t>
+            </w:r>
+          </w:p>
+        </w:tc>
+        <w:tc>
+          <w:tcPr>
+            <w:tcW w:w="0" w:type="auto"/>
+            <w:vAlign w:val="center"/>
+            <w:hideMark/>
+          </w:tcPr>
+          <w:p/>
+        </w:tc>
+      </w:tr>
+      <w:tr>
+        <w:trPr>
+          <w:tblCellSpacing w:w="15" w:type="dxa"/>
+        </w:trPr>
+        <w:tc>
+          <w:tcPr>
+            <w:tcW w:w="0" w:type="auto"/>
+            <w:vAlign w:val="center"/>
+            <w:hideMark/>
+          </w:tcPr>
+          <w:p>
+            <w:r>
+              <w:t>phone</w:t>
+            </w:r>
+          </w:p>
+        </w:tc>
+        <w:tc>
+          <w:tcPr>
+            <w:tcW w:w="0" w:type="auto"/>
+            <w:vAlign w:val="center"/>
+            <w:hideMark/>
+          </w:tcPr>
+          <w:p>
+            <w:r>
+              <w:t>VARCHAR</w:t>
+            </w:r>
+          </w:p>
+        </w:tc>
+        <w:tc>
+          <w:tcPr>
+            <w:tcW w:w="0" w:type="auto"/>
+            <w:vAlign w:val="center"/>
+            <w:hideMark/>
+          </w:tcPr>
+          <w:p>
+            <w:r>
+              <w:t>20</w:t>
+            </w:r>
+          </w:p>
+        </w:tc>
+        <w:tc>
+          <w:tcPr>
+            <w:tcW w:w="0" w:type="auto"/>
+            <w:vAlign w:val="center"/>
+            <w:hideMark/>
+          </w:tcPr>
+          <w:p>
+            <w:r>
+              <w:t>+</w:t>
+            </w:r>
+          </w:p>
+        </w:tc>
+        <w:tc>
+          <w:tcPr>
+            <w:tcW w:w="0" w:type="auto"/>
+            <w:vAlign w:val="center"/>
+            <w:hideMark/>
+          </w:tcPr>
+          <w:p/>
+        </w:tc>
+      </w:tr>
+    </w:tbl>
+    <w:p/>
+    <w:p/>
+    <w:tbl>
+      <w:tblPr>
+        <w:tblW w:w="0" w:type="auto"/>
+        <w:tblCellSpacing w:w="15" w:type="dxa"/>
+        <w:tblCellMar>
+          <w:top w:w="15" w:type="dxa"/>
+          <w:left w:w="15" w:type="dxa"/>
+          <w:bottom w:w="15" w:type="dxa"/>
+          <w:right w:w="15" w:type="dxa"/>
+        </w:tblCellMar>
+        <w:tblLook w:val="04A0" w:firstRow="1" w:lastRow="0" w:firstColumn="1" w:lastColumn="0" w:noHBand="0" w:noVBand="1"/>
+      </w:tblPr>
+      <w:tblGrid>
+        <w:gridCol w:w="1561"/>
+        <w:gridCol w:w="1012"/>
+        <w:gridCol w:w="724"/>
+        <w:gridCol w:w="1243"/>
+        <w:gridCol w:w="1085"/>
+      </w:tblGrid>
+      <w:tr>
+        <w:trPr>
+          <w:tblHeader/>
+          <w:tblCellSpacing w:w="15" w:type="dxa"/>
+        </w:trPr>
+        <w:tc>
+          <w:tcPr>
+            <w:tcW w:w="0" w:type="auto"/>
+            <w:vAlign w:val="center"/>
+            <w:hideMark/>
+          </w:tcPr>
+          <w:p>
+            <w:pPr>
+              <w:rPr>
+                <w:b/>
+                <w:bCs/>
+              </w:rPr>
+            </w:pPr>
+            <w:proofErr w:type="spellStart"/>
+            <w:r>
+              <w:rPr>
+                <w:b/>
+                <w:bCs/>
+              </w:rPr>
+              <w:t>Omadus</w:t>
+            </w:r>
+            <w:proofErr w:type="spellEnd"/>
+          </w:p>
+        </w:tc>
+        <w:tc>
+          <w:tcPr>
+            <w:tcW w:w="0" w:type="auto"/>
+            <w:vAlign w:val="center"/>
+            <w:hideMark/>
+          </w:tcPr>
+          <w:p>
+            <w:pPr>
+              <w:rPr>
+                <w:b/>
+                <w:bCs/>
+              </w:rPr>
+            </w:pPr>
+            <w:proofErr w:type="spellStart"/>
+            <w:r>
+              <w:rPr>
+                <w:b/>
+                <w:bCs/>
+              </w:rPr>
+              <w:t>Tüüp</w:t>
+            </w:r>
+            <w:proofErr w:type="spellEnd"/>
+          </w:p>
+        </w:tc>
+        <w:tc>
+          <w:tcPr>
+            <w:tcW w:w="0" w:type="auto"/>
+            <w:vAlign w:val="center"/>
+            <w:hideMark/>
+          </w:tcPr>
+          <w:p>
+            <w:pPr>
+              <w:rPr>
+                <w:b/>
+                <w:bCs/>
+              </w:rPr>
+            </w:pPr>
+            <w:proofErr w:type="spellStart"/>
+            <w:r>
+              <w:rPr>
+                <w:b/>
+                <w:bCs/>
+              </w:rPr>
+              <w:t>Pikkus</w:t>
+            </w:r>
+            <w:proofErr w:type="spellEnd"/>
+          </w:p>
+        </w:tc>
+        <w:tc>
+          <w:tcPr>
+            <w:tcW w:w="0" w:type="auto"/>
+            <w:vAlign w:val="center"/>
+            <w:hideMark/>
+          </w:tcPr>
+          <w:p>
+            <w:pPr>
+              <w:rPr>
+                <w:b/>
+                <w:bCs/>
+              </w:rPr>
+            </w:pPr>
+            <w:proofErr w:type="spellStart"/>
+            <w:r>
+              <w:rPr>
+                <w:b/>
+                <w:bCs/>
+              </w:rPr>
+              <w:t>Kohustuslik</w:t>
+            </w:r>
+            <w:proofErr w:type="spellEnd"/>
+          </w:p>
+        </w:tc>
+        <w:tc>
+          <w:tcPr>
+            <w:tcW w:w="0" w:type="auto"/>
+            <w:vAlign w:val="center"/>
+            <w:hideMark/>
+          </w:tcPr>
+          <w:p>
+            <w:pPr>
+              <w:rPr>
+                <w:b/>
+                <w:bCs/>
+              </w:rPr>
+            </w:pPr>
+            <w:proofErr w:type="spellStart"/>
+            <w:r>
+              <w:rPr>
+                <w:b/>
+                <w:bCs/>
+              </w:rPr>
+              <w:t>Unikaalne</w:t>
+            </w:r>
+            <w:proofErr w:type="spellEnd"/>
+          </w:p>
+        </w:tc>
+      </w:tr>
+      <w:tr>
+        <w:trPr>
+          <w:tblCellSpacing w:w="15" w:type="dxa"/>
+        </w:trPr>
+        <w:tc>
+          <w:tcPr>
+            <w:tcW w:w="0" w:type="auto"/>
+            <w:vAlign w:val="center"/>
+            <w:hideMark/>
+          </w:tcPr>
+          <w:p>
+            <w:proofErr w:type="spellStart"/>
+            <w:r>
+              <w:t>doctor_id</w:t>
+            </w:r>
+            <w:proofErr w:type="spellEnd"/>
+          </w:p>
+        </w:tc>
+        <w:tc>
+          <w:tcPr>
+            <w:tcW w:w="0" w:type="auto"/>
+            <w:vAlign w:val="center"/>
+            <w:hideMark/>
+          </w:tcPr>
+          <w:p>
+            <w:r>
+              <w:t>INT</w:t>
+            </w:r>
+          </w:p>
+        </w:tc>
+        <w:tc>
+          <w:tcPr>
+            <w:tcW w:w="0" w:type="auto"/>
+            <w:vAlign w:val="center"/>
+            <w:hideMark/>
+          </w:tcPr>
+          <w:p/>
+        </w:tc>
+        <w:tc>
+          <w:tcPr>
+            <w:tcW w:w="0" w:type="auto"/>
+            <w:vAlign w:val="center"/>
+            <w:hideMark/>
+          </w:tcPr>
+          <w:p>
+            <w:r>
+              <w:t>+</w:t>
+            </w:r>
+          </w:p>
+        </w:tc>
+        <w:tc>
+          <w:tcPr>
+            <w:tcW w:w="0" w:type="auto"/>
+            <w:vAlign w:val="center"/>
+            <w:hideMark/>
+          </w:tcPr>
+          <w:p>
+            <w:r>
+              <w:t>PK</w:t>
+            </w:r>
+          </w:p>
+        </w:tc>
+      </w:tr>
+      <w:tr>
+        <w:trPr>
+          <w:tblCellSpacing w:w="15" w:type="dxa"/>
+        </w:trPr>
+        <w:tc>
+          <w:tcPr>
+            <w:tcW w:w="0" w:type="auto"/>
+            <w:vAlign w:val="center"/>
+            <w:hideMark/>
+          </w:tcPr>
+          <w:p>
+            <w:proofErr w:type="spellStart"/>
+            <w:r>
+              <w:t>first_name</w:t>
+            </w:r>
+            <w:proofErr w:type="spellEnd"/>
+          </w:p>
+        </w:tc>
+        <w:tc>
+          <w:tcPr>
+            <w:tcW w:w="0" w:type="auto"/>
+            <w:vAlign w:val="center"/>
+            <w:hideMark/>
+          </w:tcPr>
+          <w:p>
+            <w:r>
+              <w:t>VARCHAR</w:t>
+            </w:r>
+          </w:p>
+        </w:tc>
+        <w:tc>
+          <w:tcPr>
+            <w:tcW w:w="0" w:type="auto"/>
+            <w:vAlign w:val="center"/>
+            <w:hideMark/>
+          </w:tcPr>
+          <w:p>
+            <w:r>
+              <w:t>100</w:t>
+            </w:r>
+          </w:p>
+        </w:tc>
+        <w:tc>
+          <w:tcPr>
+            <w:tcW w:w="0" w:type="auto"/>
+            <w:vAlign w:val="center"/>
+            <w:hideMark/>
+          </w:tcPr>
+          <w:p>
+            <w:r>
+              <w:t>+</w:t>
+            </w:r>
+          </w:p>
+        </w:tc>
+        <w:tc>
+          <w:tcPr>
+            <w:tcW w:w="0" w:type="auto"/>
+            <w:vAlign w:val="center"/>
+            <w:hideMark/>
+          </w:tcPr>
+          <w:p/>
+        </w:tc>
+      </w:tr>
+      <w:tr>
+        <w:trPr>
+          <w:tblCellSpacing w:w="15" w:type="dxa"/>
+        </w:trPr>
+        <w:tc>
+          <w:tcPr>
+            <w:tcW w:w="0" w:type="auto"/>
+            <w:vAlign w:val="center"/>
+            <w:hideMark/>
+          </w:tcPr>
+          <w:p>
+            <w:proofErr w:type="spellStart"/>
+            <w:r>
+              <w:t>last_name</w:t>
+            </w:r>
+            <w:proofErr w:type="spellEnd"/>
+          </w:p>
+        </w:tc>
+        <w:tc>
+          <w:tcPr>
+            <w:tcW w:w="0" w:type="auto"/>
+            <w:vAlign w:val="center"/>
+            <w:hideMark/>
+          </w:tcPr>
+          <w:p>
+            <w:r>
+              <w:t>VARCHAR</w:t>
+            </w:r>
+          </w:p>
+        </w:tc>
+        <w:tc>
+          <w:tcPr>
+            <w:tcW w:w="0" w:type="auto"/>
+            <w:vAlign w:val="center"/>
+            <w:hideMark/>
+          </w:tcPr>
+          <w:p>
+            <w:r>
+              <w:t>100</w:t>
+            </w:r>
+          </w:p>
+        </w:tc>
+        <w:tc>
+          <w:tcPr>
+            <w:tcW w:w="0" w:type="auto"/>
+            <w:vAlign w:val="center"/>
+            <w:hideMark/>
+          </w:tcPr>
+          <w:p>
+            <w:r>
+              <w:t>+</w:t>
+            </w:r>
+          </w:p>
+        </w:tc>
+        <w:tc>
+          <w:tcPr>
+            <w:tcW w:w="0" w:type="auto"/>
+            <w:vAlign w:val="center"/>
+            <w:hideMark/>
+          </w:tcPr>
+          <w:p/>
+        </w:tc>
+      </w:tr>
+      <w:tr>
+        <w:trPr>
+          <w:tblCellSpacing w:w="15" w:type="dxa"/>
+        </w:trPr>
+        <w:tc>
+          <w:tcPr>
+            <w:tcW w:w="0" w:type="auto"/>
+            <w:vAlign w:val="center"/>
+            <w:hideMark/>
+          </w:tcPr>
+          <w:p>
+            <w:r>
+              <w:t>email</w:t>
+            </w:r>
+          </w:p>
+        </w:tc>
+        <w:tc>
+          <w:tcPr>
+            <w:tcW w:w="0" w:type="auto"/>
+            <w:vAlign w:val="center"/>
+            <w:hideMark/>
+          </w:tcPr>
+          <w:p>
+            <w:r>
+              <w:t>VARCHAR</w:t>
+            </w:r>
+          </w:p>
+        </w:tc>
+        <w:tc>
+          <w:tcPr>
+            <w:tcW w:w="0" w:type="auto"/>
+            <w:vAlign w:val="center"/>
+            <w:hideMark/>
+          </w:tcPr>
+          <w:p>
+            <w:r>
+              <w:t>255</w:t>
+            </w:r>
+          </w:p>
+        </w:tc>
+        <w:tc>
+          <w:tcPr>
+            <w:tcW w:w="0" w:type="auto"/>
+            <w:vAlign w:val="center"/>
+            <w:hideMark/>
+          </w:tcPr>
+          <w:p>
+            <w:r>
+              <w:t>+</w:t>
+            </w:r>
+          </w:p>
+        </w:tc>
+        <w:tc>
+          <w:tcPr>
+            <w:tcW w:w="0" w:type="auto"/>
+            <w:vAlign w:val="center"/>
+            <w:hideMark/>
+          </w:tcPr>
+          <w:p>
+            <w:r>
+              <w:t>+</w:t>
+            </w:r>
+          </w:p>
+        </w:tc>
+      </w:tr>
+      <w:tr>
+        <w:trPr>
+          <w:tblCellSpacing w:w="15" w:type="dxa"/>
+        </w:trPr>
+        <w:tc>
+          <w:tcPr>
+            <w:tcW w:w="0" w:type="auto"/>
+            <w:vAlign w:val="center"/>
+            <w:hideMark/>
+          </w:tcPr>
+          <w:p>
+            <w:proofErr w:type="spellStart"/>
+            <w:r>
+              <w:t>password_hash</w:t>
+            </w:r>
+            <w:proofErr w:type="spellEnd"/>
+          </w:p>
+        </w:tc>
+        <w:tc>
+          <w:tcPr>
+            <w:tcW w:w="0" w:type="auto"/>
+            <w:vAlign w:val="center"/>
+            <w:hideMark/>
+          </w:tcPr>
+          <w:p>
+            <w:r>
+              <w:t>VARCHAR</w:t>
+            </w:r>
+          </w:p>
+        </w:tc>
+        <w:tc>
+          <w:tcPr>
+            <w:tcW w:w="0" w:type="auto"/>
+            <w:vAlign w:val="center"/>
+            <w:hideMark/>
+          </w:tcPr>
+          <w:p>
+            <w:r>
+              <w:t>255</w:t>
+            </w:r>
+          </w:p>
+        </w:tc>
+        <w:tc>
+          <w:tcPr>
+            <w:tcW w:w="0" w:type="auto"/>
+            <w:vAlign w:val="center"/>
+            <w:hideMark/>
+          </w:tcPr>
+          <w:p>
+            <w:r>
+              <w:t>+</w:t>
+            </w:r>
+          </w:p>
+        </w:tc>
+        <w:tc>
+          <w:tcPr>
+            <w:tcW w:w="0" w:type="auto"/>
+            <w:vAlign w:val="center"/>
+            <w:hideMark/>
+          </w:tcPr>
+          <w:p/>
+        </w:tc>
+      </w:tr>
+      <w:tr>
+        <w:trPr>
+          <w:tblCellSpacing w:w="15" w:type="dxa"/>
+        </w:trPr>
+        <w:tc>
+          <w:tcPr>
+            <w:tcW w:w="0" w:type="auto"/>
+            <w:vAlign w:val="center"/>
+            <w:hideMark/>
+          </w:tcPr>
+          <w:p>
+            <w:r>
+              <w:t>specialty</w:t>
+            </w:r>
+          </w:p>
+        </w:tc>
+        <w:tc>
+          <w:tcPr>
+            <w:tcW w:w="0" w:type="auto"/>
+            <w:vAlign w:val="center"/>
+            <w:hideMark/>
+          </w:tcPr>
+          <w:p>
+            <w:r>
+              <w:t>VARCHAR</w:t>
+            </w:r>
+          </w:p>
+        </w:tc>
+        <w:tc>
+          <w:tcPr>
+            <w:tcW w:w="0" w:type="auto"/>
+            <w:vAlign w:val="center"/>
+            <w:hideMark/>
+          </w:tcPr>
+          <w:p>
+            <w:r>
+              <w:t>255</w:t>
+            </w:r>
+          </w:p>
+        </w:tc>
+        <w:tc>
+          <w:tcPr>
+            <w:tcW w:w="0" w:type="auto"/>
+            <w:vAlign w:val="center"/>
+            <w:hideMark/>
+          </w:tcPr>
+          <w:p>
+            <w:r>
+              <w:t>+</w:t>
+            </w:r>
+          </w:p>
+        </w:tc>
+        <w:tc>
+          <w:tcPr>
+            <w:tcW w:w="0" w:type="auto"/>
+            <w:vAlign w:val="center"/>
+            <w:hideMark/>
+          </w:tcPr>
+          <w:p/>
+        </w:tc>
+      </w:tr>
+    </w:tbl>
+    <w:p/>
+    <w:tbl>
+      <w:tblPr>
+        <w:tblW w:w="0" w:type="auto"/>
+        <w:tblCellSpacing w:w="15" w:type="dxa"/>
+        <w:tblCellMar>
+          <w:top w:w="15" w:type="dxa"/>
+          <w:left w:w="15" w:type="dxa"/>
+          <w:bottom w:w="15" w:type="dxa"/>
+          <w:right w:w="15" w:type="dxa"/>
+        </w:tblCellMar>
+        <w:tblLook w:val="04A0" w:firstRow="1" w:lastRow="0" w:firstColumn="1" w:lastColumn="0" w:noHBand="0" w:noVBand="1"/>
+      </w:tblPr>
+      <w:tblGrid>
+        <w:gridCol w:w="1830"/>
+        <w:gridCol w:w="3899"/>
+        <w:gridCol w:w="724"/>
+        <w:gridCol w:w="1243"/>
+        <w:gridCol w:w="1085"/>
+      </w:tblGrid>
+      <w:tr>
+        <w:trPr>
+          <w:tblHeader/>
+          <w:tblCellSpacing w:w="15" w:type="dxa"/>
+        </w:trPr>
+        <w:tc>
+          <w:tcPr>
+            <w:tcW w:w="0" w:type="auto"/>
+            <w:vAlign w:val="center"/>
+            <w:hideMark/>
+          </w:tcPr>
+          <w:p>
+            <w:pPr>
+              <w:rPr>
+                <w:b/>
+                <w:bCs/>
+              </w:rPr>
+            </w:pPr>
+            <w:proofErr w:type="spellStart"/>
+            <w:r>
+              <w:rPr>
+                <w:b/>
+                <w:bCs/>
+              </w:rPr>
+              <w:t>Omadus</w:t>
+            </w:r>
+            <w:proofErr w:type="spellEnd"/>
+          </w:p>
+        </w:tc>
+        <w:tc>
+          <w:tcPr>
+            <w:tcW w:w="0" w:type="auto"/>
+            <w:vAlign w:val="center"/>
+            <w:hideMark/>
+          </w:tcPr>
+          <w:p>
+            <w:pPr>
+              <w:rPr>
+                <w:b/>
+                <w:bCs/>
+              </w:rPr>
+            </w:pPr>
+            <w:proofErr w:type="spellStart"/>
+            <w:r>
+              <w:rPr>
+                <w:b/>
+                <w:bCs/>
+              </w:rPr>
+              <w:t>Tüüp</w:t>
+            </w:r>
+            <w:proofErr w:type="spellEnd"/>
+          </w:p>
+        </w:tc>
+        <w:tc>
+          <w:tcPr>
+            <w:tcW w:w="0" w:type="auto"/>
+            <w:vAlign w:val="center"/>
+            <w:hideMark/>
+          </w:tcPr>
+          <w:p>
+            <w:pPr>
+              <w:rPr>
+                <w:b/>
+                <w:bCs/>
+              </w:rPr>
+            </w:pPr>
+            <w:proofErr w:type="spellStart"/>
+            <w:r>
+              <w:rPr>
+                <w:b/>
+                <w:bCs/>
+              </w:rPr>
+              <w:t>Pikkus</w:t>
+            </w:r>
+            <w:proofErr w:type="spellEnd"/>
+          </w:p>
+        </w:tc>
+        <w:tc>
+          <w:tcPr>
+            <w:tcW w:w="0" w:type="auto"/>
+            <w:vAlign w:val="center"/>
+            <w:hideMark/>
+          </w:tcPr>
+          <w:p>
+            <w:pPr>
+              <w:rPr>
+                <w:b/>
+                <w:bCs/>
+              </w:rPr>
+            </w:pPr>
+            <w:proofErr w:type="spellStart"/>
+            <w:r>
+              <w:rPr>
+                <w:b/>
+                <w:bCs/>
+              </w:rPr>
+              <w:t>Kohustuslik</w:t>
+            </w:r>
+            <w:proofErr w:type="spellEnd"/>
+          </w:p>
+        </w:tc>
+        <w:tc>
+          <w:tcPr>
+            <w:tcW w:w="0" w:type="auto"/>
+            <w:vAlign w:val="center"/>
+            <w:hideMark/>
+          </w:tcPr>
+          <w:p>
+            <w:pPr>
+              <w:rPr>
+                <w:b/>
+                <w:bCs/>
+              </w:rPr>
+            </w:pPr>
+            <w:proofErr w:type="spellStart"/>
+            <w:r>
+              <w:rPr>
+                <w:b/>
+                <w:bCs/>
+              </w:rPr>
+              <w:t>Unikaalne</w:t>
+            </w:r>
+            <w:proofErr w:type="spellEnd"/>
+          </w:p>
+        </w:tc>
+      </w:tr>
+      <w:tr>
+        <w:trPr>
+          <w:tblCellSpacing w:w="15" w:type="dxa"/>
+        </w:trPr>
+        <w:tc>
+          <w:tcPr>
+            <w:tcW w:w="0" w:type="auto"/>
+            <w:vAlign w:val="center"/>
+            <w:hideMark/>
+          </w:tcPr>
+          <w:p>
+            <w:proofErr w:type="spellStart"/>
+            <w:r>
+              <w:t>appointment_id</w:t>
+            </w:r>
+            <w:proofErr w:type="spellEnd"/>
+          </w:p>
+        </w:tc>
+        <w:tc>
+          <w:tcPr>
+            <w:tcW w:w="0" w:type="auto"/>
+            <w:vAlign w:val="center"/>
+            <w:hideMark/>
+          </w:tcPr>
+          <w:p>
+            <w:r>
+              <w:t>INT</w:t>
+            </w:r>
+          </w:p>
+        </w:tc>
+        <w:tc>
+          <w:tcPr>
+            <w:tcW w:w="0" w:type="auto"/>
+            <w:vAlign w:val="center"/>
+            <w:hideMark/>
+          </w:tcPr>
+          <w:p/>
+        </w:tc>
+        <w:tc>
+          <w:tcPr>
+            <w:tcW w:w="0" w:type="auto"/>
+            <w:vAlign w:val="center"/>
+            <w:hideMark/>
+          </w:tcPr>
+          <w:p>
+            <w:r>
+              <w:t>+</w:t>
+            </w:r>
+          </w:p>
+        </w:tc>
+        <w:tc>
+          <w:tcPr>
+            <w:tcW w:w="0" w:type="auto"/>
+            <w:vAlign w:val="center"/>
+            <w:hideMark/>
+          </w:tcPr>
+          <w:p>
+            <w:r>
+              <w:t>PK</w:t>
+            </w:r>
+          </w:p>
+        </w:tc>
+      </w:tr>
+      <w:tr>
+        <w:trPr>
+          <w:tblCellSpacing w:w="15" w:type="dxa"/>
+        </w:trPr>
+        <w:tc>
+          <w:tcPr>
+            <w:tcW w:w="0" w:type="auto"/>
+            <w:vAlign w:val="center"/>
+            <w:hideMark/>
+          </w:tcPr>
+          <w:p>
+            <w:proofErr w:type="spellStart"/>
+            <w:r>
+              <w:t>doctor_id</w:t>
+            </w:r>
+            <w:proofErr w:type="spellEnd"/>
+          </w:p>
+        </w:tc>
+        <w:tc>
+          <w:tcPr>
+            <w:tcW w:w="0" w:type="auto"/>
+            <w:vAlign w:val="center"/>
+            <w:hideMark/>
+          </w:tcPr>
+          <w:p>
+            <w:r>
+              <w:t>INT (FK → doctors)</w:t>
+            </w:r>
+          </w:p>
+        </w:tc>
+        <w:tc>
+          <w:tcPr>
+            <w:tcW w:w="0" w:type="auto"/>
+            <w:vAlign w:val="center"/>
+            <w:hideMark/>
+          </w:tcPr>
+          <w:p/>
+        </w:tc>
+        <w:tc>
+          <w:tcPr>
+            <w:tcW w:w="0" w:type="auto"/>
+            <w:vAlign w:val="center"/>
+            <w:hideMark/>
+          </w:tcPr>
+          <w:p>
+            <w:r>
+              <w:t>+</w:t>
+            </w:r>
+          </w:p>
+        </w:tc>
+        <w:tc>
+          <w:tcPr>
+            <w:tcW w:w="0" w:type="auto"/>
+            <w:vAlign w:val="center"/>
+            <w:hideMark/>
+          </w:tcPr>
+          <w:p/>
+        </w:tc>
+      </w:tr>
+      <w:tr>
+        <w:trPr>
+          <w:tblCellSpacing w:w="15" w:type="dxa"/>
+        </w:trPr>
+        <w:tc>
+          <w:tcPr>
+            <w:tcW w:w="0" w:type="auto"/>
+            <w:vAlign w:val="center"/>
+            <w:hideMark/>
+          </w:tcPr>
+          <w:p>
+            <w:proofErr w:type="spellStart"/>
+            <w:r>
+              <w:t>user_id</w:t>
+            </w:r>
+            <w:proofErr w:type="spellEnd"/>
+          </w:p>
+        </w:tc>
+        <w:tc>
+          <w:tcPr>
+            <w:tcW w:w="0" w:type="auto"/>
+            <w:vAlign w:val="center"/>
+            <w:hideMark/>
+          </w:tcPr>
+          <w:p>
+            <w:r>
+              <w:t>INT (FK → users)</w:t>
+            </w:r>
+          </w:p>
+        </w:tc>
+        <w:tc>
+          <w:tcPr>
+            <w:tcW w:w="0" w:type="auto"/>
+            <w:vAlign w:val="center"/>
+            <w:hideMark/>
+          </w:tcPr>
+          <w:p/>
+        </w:tc>
+        <w:tc>
+          <w:tcPr>
+            <w:tcW w:w="0" w:type="auto"/>
+            <w:vAlign w:val="center"/>
+            <w:hideMark/>
+          </w:tcPr>
+          <w:p>
+            <w:r>
+              <w:t>+</w:t>
+            </w:r>
+          </w:p>
+        </w:tc>
+        <w:tc>
+          <w:tcPr>
+            <w:tcW w:w="0" w:type="auto"/>
+            <w:vAlign w:val="center"/>
+            <w:hideMark/>
+          </w:tcPr>
+          <w:p/>
+        </w:tc>
+      </w:tr>
+      <w:tr>
+        <w:trPr>
+          <w:tblCellSpacing w:w="15" w:type="dxa"/>
+        </w:trPr>
+        <w:tc>
+          <w:tcPr>
+            <w:tcW w:w="0" w:type="auto"/>
+            <w:vAlign w:val="center"/>
+            <w:hideMark/>
+          </w:tcPr>
+          <w:p>
+            <w:proofErr w:type="spellStart"/>
+            <w:r>
+              <w:t>appointment_time</w:t>
+            </w:r>
+            <w:proofErr w:type="spellEnd"/>
+          </w:p>
+        </w:tc>
+        <w:tc>
+          <w:tcPr>
+            <w:tcW w:w="0" w:type="auto"/>
+            <w:vAlign w:val="center"/>
+            <w:hideMark/>
+          </w:tcPr>
+          <w:p>
+            <w:r>
+              <w:t>DATETIME</w:t>
+            </w:r>
+          </w:p>
+        </w:tc>
+        <w:tc>
+          <w:tcPr>
+            <w:tcW w:w="0" w:type="auto"/>
+            <w:vAlign w:val="center"/>
+            <w:hideMark/>
+          </w:tcPr>
+          <w:p/>
+        </w:tc>
+        <w:tc>
+          <w:tcPr>
+            <w:tcW w:w="0" w:type="auto"/>
+            <w:vAlign w:val="center"/>
+            <w:hideMark/>
+          </w:tcPr>
+          <w:p>
+            <w:r>
+              <w:t>+</w:t>
+            </w:r>
+          </w:p>
+        </w:tc>
+        <w:tc>
+          <w:tcPr>
+            <w:tcW w:w="0" w:type="auto"/>
+            <w:vAlign w:val="center"/>
+            <w:hideMark/>
+          </w:tcPr>
+          <w:p/>
+        </w:tc>
+      </w:tr>
+      <w:tr>
+        <w:trPr>
+          <w:tblCellSpacing w:w="15" w:type="dxa"/>
+        </w:trPr>
+        <w:tc>
+          <w:tcPr>
+            <w:tcW w:w="0" w:type="auto"/>
+            <w:vAlign w:val="center"/>
+            <w:hideMark/>
+          </w:tcPr>
+          <w:p>
+            <w:r>
+              <w:t>status</w:t>
+            </w:r>
+          </w:p>
+        </w:tc>
+        <w:tc>
+          <w:tcPr>
+            <w:tcW w:w="0" w:type="auto"/>
+            <w:vAlign w:val="center"/>
+            <w:hideMark/>
+          </w:tcPr>
+          <w:p>
+            <w:proofErr w:type="gramStart"/>
+            <w:r>
+              <w:t>ENUM(</w:t>
+            </w:r>
+            <w:proofErr w:type="gramEnd"/>
+            <w:r>
+              <w:t>'booked', 'cancelled', 'completed')</w:t>
+            </w:r>
+          </w:p>
+        </w:tc>
+        <w:tc>
+          <w:tcPr>
+            <w:tcW w:w="0" w:type="auto"/>
+            <w:vAlign w:val="center"/>
+            <w:hideMark/>
+          </w:tcPr>
+          <w:p/>
+        </w:tc>
+        <w:tc>
+          <w:tcPr>
+            <w:tcW w:w="0" w:type="auto"/>
+            <w:vAlign w:val="center"/>
+            <w:hideMark/>
+          </w:tcPr>
+          <w:p>
+            <w:r>
+              <w:t>+</w:t>
+            </w:r>
+          </w:p>
+        </w:tc>
+        <w:tc>
+          <w:tcPr>
+            <w:tcW w:w="0" w:type="auto"/>
+            <w:vAlign w:val="center"/>
+            <w:hideMark/>
+          </w:tcPr>
+          <w:p/>
+        </w:tc>
+      </w:tr>
+      <w:tr>
+        <w:trPr>
+          <w:tblCellSpacing w:w="15" w:type="dxa"/>
+        </w:trPr>
+        <w:tc>
+          <w:tcPr>
+            <w:tcW w:w="0" w:type="auto"/>
+            <w:vAlign w:val="center"/>
+            <w:hideMark/>
+          </w:tcPr>
+          <w:p>
+            <w:proofErr w:type="spellStart"/>
+            <w:r>
+              <w:t>created_at</w:t>
+            </w:r>
+            <w:proofErr w:type="spellEnd"/>
+          </w:p>
+        </w:tc>
+        <w:tc>
+          <w:tcPr>
+            <w:tcW w:w="0" w:type="auto"/>
+            <w:vAlign w:val="center"/>
+            <w:hideMark/>
+          </w:tcPr>
+          <w:p>
+            <w:r>
+              <w:t>DATETIME</w:t>
+            </w:r>
+          </w:p>
+        </w:tc>
+        <w:tc>
+          <w:tcPr>
+            <w:tcW w:w="0" w:type="auto"/>
+            <w:vAlign w:val="center"/>
+            <w:hideMark/>
+          </w:tcPr>
+          <w:p/>
+        </w:tc>
+        <w:tc>
+          <w:tcPr>
+            <w:tcW w:w="0" w:type="auto"/>
+            <w:vAlign w:val="center"/>
+            <w:hideMark/>
+          </w:tcPr>
+          <w:p>
+            <w:r>
+              <w:t>+</w:t>
+            </w:r>
+          </w:p>
+        </w:tc>
+        <w:tc>
+          <w:tcPr>
+            <w:tcW w:w="0" w:type="auto"/>
+            <w:vAlign w:val="center"/>
+            <w:hideMark/>
+          </w:tcPr>
+          <w:p/>
+        </w:tc>
+      </w:tr>
+      <w:tr>
+        <w:trPr>
+          <w:tblCellSpacing w:w="15" w:type="dxa"/>
+        </w:trPr>
+        <w:tc>
+          <w:tcPr>
+            <w:tcW w:w="0" w:type="auto"/>
+            <w:vAlign w:val="center"/>
+            <w:hideMark/>
+          </w:tcPr>
+          <w:p>
+            <w:proofErr w:type="spellStart"/>
+            <w:r>
+              <w:t>cancelled_at</w:t>
+            </w:r>
+            <w:proofErr w:type="spellEnd"/>
+          </w:p>
+        </w:tc>
+        <w:tc>
+          <w:tcPr>
+            <w:tcW w:w="0" w:type="auto"/>
+            <w:vAlign w:val="center"/>
+            <w:hideMark/>
+          </w:tcPr>
+          <w:p>
+            <w:r>
+              <w:t>DATETIME</w:t>
+            </w:r>
+          </w:p>
+        </w:tc>
+        <w:tc>
+          <w:tcPr>
+            <w:tcW w:w="0" w:type="auto"/>
+            <w:vAlign w:val="center"/>
+            <w:hideMark/>
+          </w:tcPr>
+          <w:p/>
+        </w:tc>
+        <w:tc>
+          <w:tcPr>
+            <w:tcW w:w="0" w:type="auto"/>
+            <w:vAlign w:val="center"/>
+            <w:hideMark/>
+          </w:tcPr>
+          <w:p/>
+        </w:tc>
+        <w:tc>
+          <w:tcPr>
+            <w:tcW w:w="0" w:type="auto"/>
+            <w:vAlign w:val="center"/>
+            <w:hideMark/>
+          </w:tcPr>
+          <w:p/>
+        </w:tc>
+      </w:tr>
+    </w:tbl>
+    <w:p/>
+    <w:tbl>
+      <w:tblPr>
+        <w:tblW w:w="0" w:type="auto"/>
+        <w:tblCellSpacing w:w="15" w:type="dxa"/>
+        <w:tblCellMar>
+          <w:top w:w="15" w:type="dxa"/>
+          <w:left w:w="15" w:type="dxa"/>
+          <w:bottom w:w="15" w:type="dxa"/>
+          <w:right w:w="15" w:type="dxa"/>
+        </w:tblCellMar>
+        <w:tblLook w:val="04A0" w:firstRow="1" w:lastRow="0" w:firstColumn="1" w:lastColumn="0" w:noHBand="0" w:noVBand="1"/>
+      </w:tblPr>
+      <w:tblGrid>
+        <w:gridCol w:w="1300"/>
+        <w:gridCol w:w="3960"/>
+        <w:gridCol w:w="724"/>
+        <w:gridCol w:w="1243"/>
+        <w:gridCol w:w="1085"/>
+      </w:tblGrid>
+      <w:tr>
+        <w:trPr>
+          <w:tblHeader/>
+          <w:tblCellSpacing w:w="15" w:type="dxa"/>
+        </w:trPr>
+        <w:tc>
+          <w:tcPr>
+            <w:tcW w:w="0" w:type="auto"/>
+            <w:vAlign w:val="center"/>
+            <w:hideMark/>
+          </w:tcPr>
+          <w:p>
+            <w:pPr>
+              <w:rPr>
+                <w:b/>
+                <w:bCs/>
+              </w:rPr>
+            </w:pPr>
+            <w:proofErr w:type="spellStart"/>
+            <w:r>
+              <w:rPr>
+                <w:b/>
+                <w:bCs/>
+              </w:rPr>
+              <w:t>Omadus</w:t>
+            </w:r>
+            <w:proofErr w:type="spellEnd"/>
+          </w:p>
+        </w:tc>
+        <w:tc>
+          <w:tcPr>
+            <w:tcW w:w="0" w:type="auto"/>
+            <w:vAlign w:val="center"/>
+            <w:hideMark/>
+          </w:tcPr>
+          <w:p>
+            <w:pPr>
+              <w:rPr>
+                <w:b/>
+                <w:bCs/>
+              </w:rPr>
+            </w:pPr>
+            <w:proofErr w:type="spellStart"/>
+            <w:r>
+              <w:rPr>
+                <w:b/>
+                <w:bCs/>
+              </w:rPr>
+              <w:t>Tüüp</w:t>
+            </w:r>
+            <w:proofErr w:type="spellEnd"/>
+          </w:p>
+        </w:tc>
+        <w:tc>
+          <w:tcPr>
+            <w:tcW w:w="0" w:type="auto"/>
+            <w:vAlign w:val="center"/>
+            <w:hideMark/>
+          </w:tcPr>
+          <w:p>
+            <w:pPr>
+              <w:rPr>
+                <w:b/>
+                <w:bCs/>
+              </w:rPr>
+            </w:pPr>
+            <w:proofErr w:type="spellStart"/>
+            <w:r>
+              <w:rPr>
+                <w:b/>
+                <w:bCs/>
+              </w:rPr>
+              <w:t>Pikkus</w:t>
+            </w:r>
+            <w:proofErr w:type="spellEnd"/>
+          </w:p>
+        </w:tc>
+        <w:tc>
+          <w:tcPr>
+            <w:tcW w:w="0" w:type="auto"/>
+            <w:vAlign w:val="center"/>
+            <w:hideMark/>
+          </w:tcPr>
+          <w:p>
+            <w:pPr>
+              <w:rPr>
+                <w:b/>
+                <w:bCs/>
+              </w:rPr>
+            </w:pPr>
+            <w:proofErr w:type="spellStart"/>
+            <w:r>
+              <w:rPr>
+                <w:b/>
+                <w:bCs/>
+              </w:rPr>
+              <w:t>Kohustuslik</w:t>
+            </w:r>
+            <w:proofErr w:type="spellEnd"/>
+          </w:p>
+        </w:tc>
+        <w:tc>
+          <w:tcPr>
+            <w:tcW w:w="0" w:type="auto"/>
+            <w:vAlign w:val="center"/>
+            <w:hideMark/>
+          </w:tcPr>
+          <w:p>
+            <w:pPr>
+              <w:rPr>
+                <w:b/>
+                <w:bCs/>
+              </w:rPr>
+            </w:pPr>
+            <w:proofErr w:type="spellStart"/>
+            <w:r>
+              <w:rPr>
+                <w:b/>
+                <w:bCs/>
+              </w:rPr>
+              <w:t>Unikaalne</w:t>
+            </w:r>
+            <w:proofErr w:type="spellEnd"/>
+          </w:p>
+        </w:tc>
+      </w:tr>
+      <w:tr>
+        <w:trPr>
+          <w:tblCellSpacing w:w="15" w:type="dxa"/>
+        </w:trPr>
+        <w:tc>
+          <w:tcPr>
+            <w:tcW w:w="0" w:type="auto"/>
+            <w:vAlign w:val="center"/>
+            <w:hideMark/>
+          </w:tcPr>
+          <w:p>
+            <w:proofErr w:type="spellStart"/>
+            <w:r>
+              <w:t>schedule_id</w:t>
+            </w:r>
+            <w:proofErr w:type="spellEnd"/>
+          </w:p>
+        </w:tc>
+        <w:tc>
+          <w:tcPr>
+            <w:tcW w:w="0" w:type="auto"/>
+            <w:vAlign w:val="center"/>
+            <w:hideMark/>
+          </w:tcPr>
+          <w:p>
+            <w:r>
+              <w:t>INT</w:t>
+            </w:r>
+          </w:p>
+        </w:tc>
+        <w:tc>
+          <w:tcPr>
+            <w:tcW w:w="0" w:type="auto"/>
+            <w:vAlign w:val="center"/>
+            <w:hideMark/>
+          </w:tcPr>
+          <w:p/>
+        </w:tc>
+        <w:tc>
+          <w:tcPr>
+            <w:tcW w:w="0" w:type="auto"/>
+            <w:vAlign w:val="center"/>
+            <w:hideMark/>
+          </w:tcPr>
+          <w:p>
+            <w:r>
+              <w:t>+</w:t>
+            </w:r>
+          </w:p>
+        </w:tc>
+        <w:tc>
+          <w:tcPr>
+            <w:tcW w:w="0" w:type="auto"/>
+            <w:vAlign w:val="center"/>
+            <w:hideMark/>
+          </w:tcPr>
+          <w:p>
+            <w:r>
+              <w:t>PK</w:t>
+            </w:r>
+          </w:p>
+        </w:tc>
+      </w:tr>
+      <w:tr>
+        <w:trPr>
+          <w:tblCellSpacing w:w="15" w:type="dxa"/>
+        </w:trPr>
+        <w:tc>
+          <w:tcPr>
+            <w:tcW w:w="0" w:type="auto"/>
+            <w:vAlign w:val="center"/>
+            <w:hideMark/>
+          </w:tcPr>
+          <w:p>
+            <w:proofErr w:type="spellStart"/>
+            <w:r>
+              <w:lastRenderedPageBreak/>
+              <w:t>doctor_id</w:t>
+            </w:r>
+            <w:proofErr w:type="spellEnd"/>
+          </w:p>
+        </w:tc>
+        <w:tc>
+          <w:tcPr>
+            <w:tcW w:w="0" w:type="auto"/>
+            <w:vAlign w:val="center"/>
+            <w:hideMark/>
+          </w:tcPr>
+          <w:p>
+            <w:r>
+              <w:t>INT (FK → doctors)</w:t>
+            </w:r>
+          </w:p>
+        </w:tc>
+        <w:tc>
+          <w:tcPr>
+            <w:tcW w:w="0" w:type="auto"/>
+            <w:vAlign w:val="center"/>
+            <w:hideMark/>
+          </w:tcPr>
+          <w:p/>
+        </w:tc>
+        <w:tc>
+          <w:tcPr>
+            <w:tcW w:w="0" w:type="auto"/>
+            <w:vAlign w:val="center"/>
+            <w:hideMark/>
+          </w:tcPr>
+          <w:p>
+            <w:r>
+              <w:t>+</w:t>
+            </w:r>
+          </w:p>
+        </w:tc>
+        <w:tc>
+          <w:tcPr>
+            <w:tcW w:w="0" w:type="auto"/>
+            <w:vAlign w:val="center"/>
+            <w:hideMark/>
+          </w:tcPr>
+          <w:p/>
+        </w:tc>
+      </w:tr>
+      <w:tr>
+        <w:trPr>
+          <w:tblCellSpacing w:w="15" w:type="dxa"/>
+        </w:trPr>
+        <w:tc>
+          <w:tcPr>
+            <w:tcW w:w="0" w:type="auto"/>
+            <w:vAlign w:val="center"/>
+            <w:hideMark/>
+          </w:tcPr>
+          <w:p>
+            <w:proofErr w:type="spellStart"/>
+            <w:r>
+              <w:t>day_of_week</w:t>
+            </w:r>
+            <w:proofErr w:type="spellEnd"/>
+          </w:p>
+        </w:tc>
+        <w:tc>
+          <w:tcPr>
+            <w:tcW w:w="0" w:type="auto"/>
+            <w:vAlign w:val="center"/>
+            <w:hideMark/>
+          </w:tcPr>
+          <w:p>
+            <w:r>
+              <w:t>ENUM('</w:t>
+            </w:r>
+            <w:proofErr w:type="spellStart"/>
+            <w:r>
+              <w:t>Mon','Tue','Wed','Thu','Fri','Sat','Sun</w:t>
+            </w:r>
+            <w:proofErr w:type="spellEnd"/>
+            <w:r>
+              <w:t>')</w:t>
+            </w:r>
+          </w:p>
+        </w:tc>
+        <w:tc>
+          <w:tcPr>
+            <w:tcW w:w="0" w:type="auto"/>
+            <w:vAlign w:val="center"/>
+            <w:hideMark/>
+          </w:tcPr>
+          <w:p/>
+        </w:tc>
+        <w:tc>
+          <w:tcPr>
+            <w:tcW w:w="0" w:type="auto"/>
+            <w:vAlign w:val="center"/>
+            <w:hideMark/>
+          </w:tcPr>
+          <w:p>
+            <w:r>
+              <w:t>+</w:t>
+            </w:r>
+          </w:p>
+        </w:tc>
+        <w:tc>
+          <w:tcPr>
+            <w:tcW w:w="0" w:type="auto"/>
+            <w:vAlign w:val="center"/>
+            <w:hideMark/>
+          </w:tcPr>
+          <w:p/>
+        </w:tc>
+      </w:tr>
+      <w:tr>
+        <w:trPr>
+          <w:tblCellSpacing w:w="15" w:type="dxa"/>
+        </w:trPr>
+        <w:tc>
+          <w:tcPr>
+            <w:tcW w:w="0" w:type="auto"/>
+            <w:vAlign w:val="center"/>
+            <w:hideMark/>
+          </w:tcPr>
+          <w:p>
+            <w:proofErr w:type="spellStart"/>
+            <w:r>
+              <w:t>start_time</w:t>
+            </w:r>
+            <w:proofErr w:type="spellEnd"/>
+          </w:p>
+        </w:tc>
+        <w:tc>
+          <w:tcPr>
+            <w:tcW w:w="0" w:type="auto"/>
+            <w:vAlign w:val="center"/>
+            <w:hideMark/>
+          </w:tcPr>
+          <w:p>
+            <w:r>
+              <w:t>TIME</w:t>
+            </w:r>
+          </w:p>
+        </w:tc>
+        <w:tc>
+          <w:tcPr>
+            <w:tcW w:w="0" w:type="auto"/>
+            <w:vAlign w:val="center"/>
+            <w:hideMark/>
+          </w:tcPr>
+          <w:p/>
+        </w:tc>
+        <w:tc>
+          <w:tcPr>
+            <w:tcW w:w="0" w:type="auto"/>
+            <w:vAlign w:val="center"/>
+            <w:hideMark/>
+          </w:tcPr>
+          <w:p>
+            <w:r>
+              <w:t>+</w:t>
+            </w:r>
+          </w:p>
+        </w:tc>
+        <w:tc>
+          <w:tcPr>
+            <w:tcW w:w="0" w:type="auto"/>
+            <w:vAlign w:val="center"/>
+            <w:hideMark/>
+          </w:tcPr>
+          <w:p/>
+        </w:tc>
+      </w:tr>
+      <w:tr>
+        <w:trPr>
+          <w:tblCellSpacing w:w="15" w:type="dxa"/>
+        </w:trPr>
+        <w:tc>
+          <w:tcPr>
+            <w:tcW w:w="0" w:type="auto"/>
+            <w:vAlign w:val="center"/>
+            <w:hideMark/>
+          </w:tcPr>
+          <w:p>
+            <w:proofErr w:type="spellStart"/>
+            <w:r>
+              <w:t>end_time</w:t>
+            </w:r>
+            <w:proofErr w:type="spellEnd"/>
+          </w:p>
+        </w:tc>
+        <w:tc>
+          <w:tcPr>
+            <w:tcW w:w="0" w:type="auto"/>
+            <w:vAlign w:val="center"/>
+            <w:hideMark/>
+          </w:tcPr>
+          <w:p>
+            <w:r>
+              <w:t>TIME</w:t>
+            </w:r>
+          </w:p>
+        </w:tc>
+        <w:tc>
+          <w:tcPr>
+            <w:tcW w:w="0" w:type="auto"/>
+            <w:vAlign w:val="center"/>
+            <w:hideMark/>
+          </w:tcPr>
+          <w:p/>
+        </w:tc>
+        <w:tc>
+          <w:tcPr>
+            <w:tcW w:w="0" w:type="auto"/>
+            <w:vAlign w:val="center"/>
+            <w:hideMark/>
+          </w:tcPr>
+          <w:p>
+            <w:r>
+              <w:t>+</w:t>
+            </w:r>
+          </w:p>
+        </w:tc>
+        <w:tc>
+          <w:tcPr>
+            <w:tcW w:w="0" w:type="auto"/>
+            <w:vAlign w:val="center"/>
+            <w:hideMark/>
+          </w:tcPr>
+          <w:p/>
+        </w:tc>
+      </w:tr>
+      <w:tr>
+        <w:trPr>
+          <w:tblCellSpacing w:w="15" w:type="dxa"/>
+        </w:trPr>
+        <w:tc>
+          <w:tcPr>
+            <w:tcW w:w="0" w:type="auto"/>
+            <w:vAlign w:val="center"/>
+            <w:hideMark/>
+          </w:tcPr>
+          <w:p>
+            <w:proofErr w:type="spellStart"/>
+            <w:r>
+              <w:t>valid_from</w:t>
+            </w:r>
+            <w:proofErr w:type="spellEnd"/>
+          </w:p>
+        </w:tc>
+        <w:tc>
+          <w:tcPr>
+            <w:tcW w:w="0" w:type="auto"/>
+            <w:vAlign w:val="center"/>
+            <w:hideMark/>
+          </w:tcPr>
+          <w:p>
+            <w:r>
+              <w:t>DATE</w:t>
+            </w:r>
+          </w:p>
+        </w:tc>
+        <w:tc>
+          <w:tcPr>
+            <w:tcW w:w="0" w:type="auto"/>
+            <w:vAlign w:val="center"/>
+            <w:hideMark/>
+          </w:tcPr>
+          <w:p/>
+        </w:tc>
+        <w:tc>
+          <w:tcPr>
+            <w:tcW w:w="0" w:type="auto"/>
+            <w:vAlign w:val="center"/>
+            <w:hideMark/>
+          </w:tcPr>
+          <w:p>
+            <w:r>
+              <w:t>+</w:t>
+            </w:r>
+          </w:p>
+        </w:tc>
+        <w:tc>
+          <w:tcPr>
+            <w:tcW w:w="0" w:type="auto"/>
+            <w:vAlign w:val="center"/>
+            <w:hideMark/>
+          </w:tcPr>
+          <w:p/>
+        </w:tc>
+      </w:tr>
+      <w:tr>
+        <w:trPr>
+          <w:tblCellSpacing w:w="15" w:type="dxa"/>
+        </w:trPr>
+        <w:tc>
+          <w:tcPr>
+            <w:tcW w:w="0" w:type="auto"/>
+            <w:vAlign w:val="center"/>
+            <w:hideMark/>
+          </w:tcPr>
+          <w:p>
+            <w:proofErr w:type="spellStart"/>
+            <w:r>
+              <w:t>valid_to</w:t>
+            </w:r>
+            <w:proofErr w:type="spellEnd"/>
+          </w:p>
+        </w:tc>
+        <w:tc>
+          <w:tcPr>
+            <w:tcW w:w="0" w:type="auto"/>
+            <w:vAlign w:val="center"/>
+            <w:hideMark/>
+          </w:tcPr>
+          <w:p>
+            <w:r>
+              <w:t>DATE</w:t>
+            </w:r>
+          </w:p>
+        </w:tc>
+        <w:tc>
+          <w:tcPr>
+            <w:tcW w:w="0" w:type="auto"/>
+            <w:vAlign w:val="center"/>
+            <w:hideMark/>
+          </w:tcPr>
+          <w:p/>
+        </w:tc>
+        <w:tc>
+          <w:tcPr>
+            <w:tcW w:w="0" w:type="auto"/>
+            <w:vAlign w:val="center"/>
+            <w:hideMark/>
+          </w:tcPr>
+          <w:p/>
+        </w:tc>
+        <w:tc>
+          <w:tcPr>
+            <w:tcW w:w="0" w:type="auto"/>
+            <w:vAlign w:val="center"/>
+            <w:hideMark/>
+          </w:tcPr>
+          <w:p/>
+        </w:tc>
+      </w:tr>
+    </w:tbl>
+    <w:p/>
+    <w:tbl>
+      <w:tblPr>
+        <w:tblW w:w="0" w:type="auto"/>
+        <w:tblCellSpacing w:w="15" w:type="dxa"/>
+        <w:tblCellMar>
+          <w:top w:w="15" w:type="dxa"/>
+          <w:left w:w="15" w:type="dxa"/>
+          <w:bottom w:w="15" w:type="dxa"/>
+          <w:right w:w="15" w:type="dxa"/>
+        </w:tblCellMar>
+        <w:tblLook w:val="04A0" w:firstRow="1" w:lastRow="0" w:firstColumn="1" w:lastColumn="0" w:noHBand="0" w:noVBand="1"/>
+      </w:tblPr>
+      <w:tblGrid>
+        <w:gridCol w:w="1579"/>
+        <w:gridCol w:w="2346"/>
+        <w:gridCol w:w="724"/>
+        <w:gridCol w:w="1243"/>
+        <w:gridCol w:w="1085"/>
+      </w:tblGrid>
+      <w:tr>
+        <w:trPr>
+          <w:tblHeader/>
+          <w:tblCellSpacing w:w="15" w:type="dxa"/>
+        </w:trPr>
+        <w:tc>
+          <w:tcPr>
+            <w:tcW w:w="0" w:type="auto"/>
+            <w:vAlign w:val="center"/>
+            <w:hideMark/>
+          </w:tcPr>
+          <w:p>
+            <w:pPr>
+              <w:rPr>
+                <w:b/>
+                <w:bCs/>
+              </w:rPr>
+            </w:pPr>
+            <w:proofErr w:type="spellStart"/>
+            <w:r>
+              <w:rPr>
+                <w:b/>
+                <w:bCs/>
+              </w:rPr>
+              <w:t>Omadus</w:t>
+            </w:r>
+            <w:proofErr w:type="spellEnd"/>
+          </w:p>
+        </w:tc>
+        <w:tc>
+          <w:tcPr>
+            <w:tcW w:w="0" w:type="auto"/>
+            <w:vAlign w:val="center"/>
+            <w:hideMark/>
+          </w:tcPr>
+          <w:p>
+            <w:pPr>
+              <w:rPr>
+                <w:b/>
+                <w:bCs/>
+              </w:rPr>
+            </w:pPr>
+            <w:proofErr w:type="spellStart"/>
+            <w:r>
+              <w:rPr>
+                <w:b/>
+                <w:bCs/>
+              </w:rPr>
+              <w:t>Tüüp</w:t>
+            </w:r>
+            <w:proofErr w:type="spellEnd"/>
+          </w:p>
+        </w:tc>
+        <w:tc>
+          <w:tcPr>
+            <w:tcW w:w="0" w:type="auto"/>
+            <w:vAlign w:val="center"/>
+            <w:hideMark/>
+          </w:tcPr>
+          <w:p>
+            <w:pPr>
+              <w:rPr>
+                <w:b/>
+                <w:bCs/>
+              </w:rPr>
+            </w:pPr>
+            <w:proofErr w:type="spellStart"/>
+            <w:r>
+              <w:rPr>
+                <w:b/>
+                <w:bCs/>
+              </w:rPr>
+              <w:t>Pikkus</w:t>
+            </w:r>
+            <w:proofErr w:type="spellEnd"/>
+          </w:p>
+        </w:tc>
+        <w:tc>
+          <w:tcPr>
+            <w:tcW w:w="0" w:type="auto"/>
+            <w:vAlign w:val="center"/>
+            <w:hideMark/>
+          </w:tcPr>
+          <w:p>
+            <w:pPr>
+              <w:rPr>
+                <w:b/>
+                <w:bCs/>
+              </w:rPr>
+            </w:pPr>
+            <w:proofErr w:type="spellStart"/>
+            <w:r>
+              <w:rPr>
+                <w:b/>
+                <w:bCs/>
+              </w:rPr>
+              <w:t>Kohustuslik</w:t>
+            </w:r>
+            <w:proofErr w:type="spellEnd"/>
+          </w:p>
+        </w:tc>
+        <w:tc>
+          <w:tcPr>
+            <w:tcW w:w="0" w:type="auto"/>
+            <w:vAlign w:val="center"/>
+            <w:hideMark/>
+          </w:tcPr>
+          <w:p>
+            <w:pPr>
+              <w:rPr>
+                <w:b/>
+                <w:bCs/>
+              </w:rPr>
+            </w:pPr>
+            <w:proofErr w:type="spellStart"/>
+            <w:r>
+              <w:rPr>
+                <w:b/>
+                <w:bCs/>
+              </w:rPr>
+              <w:t>Unikaalne</w:t>
+            </w:r>
+            <w:proofErr w:type="spellEnd"/>
+          </w:p>
+        </w:tc>
+      </w:tr>
+      <w:tr>
+        <w:trPr>
+          <w:tblCellSpacing w:w="15" w:type="dxa"/>
+        </w:trPr>
+        <w:tc>
+          <w:tcPr>
+            <w:tcW w:w="0" w:type="auto"/>
+            <w:vAlign w:val="center"/>
+            <w:hideMark/>
+          </w:tcPr>
+          <w:p>
+            <w:proofErr w:type="spellStart"/>
+            <w:r>
+              <w:t>invoice_id</w:t>
+            </w:r>
+            <w:proofErr w:type="spellEnd"/>
+          </w:p>
+        </w:tc>
+        <w:tc>
+          <w:tcPr>
+            <w:tcW w:w="0" w:type="auto"/>
+            <w:vAlign w:val="center"/>
+            <w:hideMark/>
+          </w:tcPr>
+          <w:p>
+            <w:r>
+              <w:t>INT</w:t>
+            </w:r>
+          </w:p>
+        </w:tc>
+        <w:tc>
+          <w:tcPr>
+            <w:tcW w:w="0" w:type="auto"/>
+            <w:vAlign w:val="center"/>
+            <w:hideMark/>
+          </w:tcPr>
+          <w:p/>
+        </w:tc>
+        <w:tc>
+          <w:tcPr>
+            <w:tcW w:w="0" w:type="auto"/>
+            <w:vAlign w:val="center"/>
+            <w:hideMark/>
+          </w:tcPr>
+          <w:p>
+            <w:r>
+              <w:t>+</w:t>
+            </w:r>
+          </w:p>
+        </w:tc>
+        <w:tc>
+          <w:tcPr>
+            <w:tcW w:w="0" w:type="auto"/>
+            <w:vAlign w:val="center"/>
+            <w:hideMark/>
+          </w:tcPr>
+          <w:p>
+            <w:r>
+              <w:t>PK</w:t>
+            </w:r>
+          </w:p>
+        </w:tc>
+      </w:tr>
+      <w:tr>
+        <w:trPr>
+          <w:tblCellSpacing w:w="15" w:type="dxa"/>
+        </w:trPr>
+        <w:tc>
+          <w:tcPr>
+            <w:tcW w:w="0" w:type="auto"/>
+            <w:vAlign w:val="center"/>
+            <w:hideMark/>
+          </w:tcPr>
+          <w:p>
+            <w:proofErr w:type="spellStart"/>
+            <w:r>
+              <w:t>appointment_id</w:t>
+            </w:r>
+            <w:proofErr w:type="spellEnd"/>
+          </w:p>
+        </w:tc>
+        <w:tc>
+          <w:tcPr>
+            <w:tcW w:w="0" w:type="auto"/>
+            <w:vAlign w:val="center"/>
+            <w:hideMark/>
+          </w:tcPr>
+          <w:p>
+            <w:r>
+              <w:t>INT (FK → appointments)</w:t>
+            </w:r>
+          </w:p>
+        </w:tc>
+        <w:tc>
+          <w:tcPr>
+            <w:tcW w:w="0" w:type="auto"/>
+            <w:vAlign w:val="center"/>
+            <w:hideMark/>
+          </w:tcPr>
+          <w:p/>
+        </w:tc>
+        <w:tc>
+          <w:tcPr>
+            <w:tcW w:w="0" w:type="auto"/>
+            <w:vAlign w:val="center"/>
+            <w:hideMark/>
+          </w:tcPr>
+          <w:p>
+            <w:r>
+              <w:t>+</w:t>
+            </w:r>
+          </w:p>
+        </w:tc>
+        <w:tc>
+          <w:tcPr>
+            <w:tcW w:w="0" w:type="auto"/>
+            <w:vAlign w:val="center"/>
+            <w:hideMark/>
+          </w:tcPr>
+          <w:p/>
+        </w:tc>
+      </w:tr>
+      <w:tr>
+        <w:trPr>
+          <w:tblCellSpacing w:w="15" w:type="dxa"/>
+        </w:trPr>
+        <w:tc>
+          <w:tcPr>
+            <w:tcW w:w="0" w:type="auto"/>
+            <w:vAlign w:val="center"/>
+            <w:hideMark/>
+          </w:tcPr>
+          <w:p>
+            <w:proofErr w:type="spellStart"/>
+            <w:r>
+              <w:t>doctor_id</w:t>
+            </w:r>
+            <w:proofErr w:type="spellEnd"/>
+          </w:p>
+        </w:tc>
+        <w:tc>
+          <w:tcPr>
+            <w:tcW w:w="0" w:type="auto"/>
+            <w:vAlign w:val="center"/>
+            <w:hideMark/>
+          </w:tcPr>
+          <w:p>
+            <w:r>
+              <w:t>INT (FK → doctors)</w:t>
+            </w:r>
+          </w:p>
+        </w:tc>
+        <w:tc>
+          <w:tcPr>
+            <w:tcW w:w="0" w:type="auto"/>
+            <w:vAlign w:val="center"/>
+            <w:hideMark/>
+          </w:tcPr>
+          <w:p/>
+        </w:tc>
+        <w:tc>
+          <w:tcPr>
+            <w:tcW w:w="0" w:type="auto"/>
+            <w:vAlign w:val="center"/>
+            <w:hideMark/>
+          </w:tcPr>
+          <w:p>
+            <w:r>
+              <w:t>+</w:t>
+            </w:r>
+          </w:p>
+        </w:tc>
+        <w:tc>
+          <w:tcPr>
+            <w:tcW w:w="0" w:type="auto"/>
+            <w:vAlign w:val="center"/>
+            <w:hideMark/>
+          </w:tcPr>
+          <w:p/>
+        </w:tc>
+      </w:tr>
+      <w:tr>
+        <w:trPr>
+          <w:tblCellSpacing w:w="15" w:type="dxa"/>
+        </w:trPr>
+        <w:tc>
+          <w:tcPr>
+            <w:tcW w:w="0" w:type="auto"/>
+            <w:vAlign w:val="center"/>
+            <w:hideMark/>
+          </w:tcPr>
+          <w:p>
+            <w:proofErr w:type="spellStart"/>
+            <w:r>
+              <w:t>user_id</w:t>
+            </w:r>
+            <w:proofErr w:type="spellEnd"/>
+          </w:p>
+        </w:tc>
+        <w:tc>
+          <w:tcPr>
+            <w:tcW w:w="0" w:type="auto"/>
+            <w:vAlign w:val="center"/>
+            <w:hideMark/>
+          </w:tcPr>
+          <w:p>
+            <w:r>
+              <w:t>INT (FK → users)</w:t>
+            </w:r>
+          </w:p>
+        </w:tc>
+        <w:tc>
+          <w:tcPr>
+            <w:tcW w:w="0" w:type="auto"/>
+            <w:vAlign w:val="center"/>
+            <w:hideMark/>
+          </w:tcPr>
+          <w:p/>
+        </w:tc>
+        <w:tc>
+          <w:tcPr>
+            <w:tcW w:w="0" w:type="auto"/>
+            <w:vAlign w:val="center"/>
+            <w:hideMark/>
+          </w:tcPr>
+          <w:p>
+            <w:r>
+              <w:t>+</w:t>
+            </w:r>
+          </w:p>
+        </w:tc>
+        <w:tc>
+          <w:tcPr>
+            <w:tcW w:w="0" w:type="auto"/>
+            <w:vAlign w:val="center"/>
+            <w:hideMark/>
+          </w:tcPr>
+          <w:p/>
+        </w:tc>
+      </w:tr>
+      <w:tr>
+        <w:trPr>
+          <w:tblCellSpacing w:w="15" w:type="dxa"/>
+        </w:trPr>
+        <w:tc>
+          <w:tcPr>
+            <w:tcW w:w="0" w:type="auto"/>
+            <w:vAlign w:val="center"/>
+            <w:hideMark/>
+          </w:tcPr>
+          <w:p>
+            <w:proofErr w:type="spellStart"/>
+            <w:r>
+              <w:t>issued_at</w:t>
+            </w:r>
+            <w:proofErr w:type="spellEnd"/>
+          </w:p>
+        </w:tc>
+        <w:tc>
+          <w:tcPr>
+            <w:tcW w:w="0" w:type="auto"/>
+            <w:vAlign w:val="center"/>
+            <w:hideMark/>
+          </w:tcPr>
+          <w:p>
+            <w:r>
+              <w:t>DATETIME</w:t>
+            </w:r>
+          </w:p>
+        </w:tc>
+        <w:tc>
+          <w:tcPr>
+            <w:tcW w:w="0" w:type="auto"/>
+            <w:vAlign w:val="center"/>
+            <w:hideMark/>
+          </w:tcPr>
+          <w:p/>
+        </w:tc>
+        <w:tc>
+          <w:tcPr>
+            <w:tcW w:w="0" w:type="auto"/>
+            <w:vAlign w:val="center"/>
+            <w:hideMark/>
+          </w:tcPr>
+          <w:p>
+            <w:r>
+              <w:t>+</w:t>
+            </w:r>
+          </w:p>
+        </w:tc>
+        <w:tc>
+          <w:tcPr>
+            <w:tcW w:w="0" w:type="auto"/>
+            <w:vAlign w:val="center"/>
+            <w:hideMark/>
+          </w:tcPr>
+          <w:p/>
+        </w:tc>
+      </w:tr>
+      <w:tr>
+        <w:trPr>
+          <w:tblCellSpacing w:w="15" w:type="dxa"/>
+        </w:trPr>
+        <w:tc>
+          <w:tcPr>
+            <w:tcW w:w="0" w:type="auto"/>
+            <w:vAlign w:val="center"/>
+            <w:hideMark/>
+          </w:tcPr>
+          <w:p>
+            <w:proofErr w:type="spellStart"/>
+            <w:r>
+              <w:t>is_paid</w:t>
+            </w:r>
+            <w:proofErr w:type="spellEnd"/>
+          </w:p>
+        </w:tc>
+        <w:tc>
+          <w:tcPr>
+            <w:tcW w:w="0" w:type="auto"/>
+            <w:vAlign w:val="center"/>
+            <w:hideMark/>
+          </w:tcPr>
+          <w:p>
+            <w:r>
+              <w:t>BOOLEAN</w:t>
+            </w:r>
+          </w:p>
+        </w:tc>
+        <w:tc>
+          <w:tcPr>
+            <w:tcW w:w="0" w:type="auto"/>
+            <w:vAlign w:val="center"/>
+            <w:hideMark/>
+          </w:tcPr>
+          <w:p/>
+        </w:tc>
+        <w:tc>
+          <w:tcPr>
+            <w:tcW w:w="0" w:type="auto"/>
+            <w:vAlign w:val="center"/>
+            <w:hideMark/>
+          </w:tcPr>
+          <w:p>
+            <w:r>
+              <w:t>+</w:t>
+            </w:r>
+          </w:p>
+        </w:tc>
+        <w:tc>
+          <w:tcPr>
+            <w:tcW w:w="0" w:type="auto"/>
+            <w:vAlign w:val="center"/>
+            <w:hideMark/>
+          </w:tcPr>
+          <w:p/>
+        </w:tc>
+      </w:tr>
+    </w:tbl>
+    <w:p/>
+    <w:p/>
+    <w:tbl>
+      <w:tblPr>
+        <w:tblW w:w="0" w:type="auto"/>
+        <w:tblCellSpacing w:w="15" w:type="dxa"/>
+        <w:tblCellMar>
+          <w:top w:w="15" w:type="dxa"/>
+          <w:left w:w="15" w:type="dxa"/>
+          <w:bottom w:w="15" w:type="dxa"/>
+          <w:right w:w="15" w:type="dxa"/>
+        </w:tblCellMar>
+        <w:tblLook w:val="04A0" w:firstRow="1" w:lastRow="0" w:firstColumn="1" w:lastColumn="0" w:noHBand="0" w:noVBand="1"/>
+      </w:tblPr>
+      <w:tblGrid>
+        <w:gridCol w:w="1151"/>
+        <w:gridCol w:w="1795"/>
+        <w:gridCol w:w="724"/>
+        <w:gridCol w:w="1243"/>
+        <w:gridCol w:w="1085"/>
+      </w:tblGrid>
+      <w:tr>
+        <w:trPr>
+          <w:tblHeader/>
+          <w:tblCellSpacing w:w="15" w:type="dxa"/>
+        </w:trPr>
+        <w:tc>
+          <w:tcPr>
+            <w:tcW w:w="0" w:type="auto"/>
+            <w:vAlign w:val="center"/>
+            <w:hideMark/>
+          </w:tcPr>
+          <w:p>
+            <w:pPr>
+              <w:rPr>
+                <w:b/>
+                <w:bCs/>
+              </w:rPr>
+            </w:pPr>
+            <w:proofErr w:type="spellStart"/>
+            <w:r>
+              <w:rPr>
+                <w:b/>
+                <w:bCs/>
+              </w:rPr>
+              <w:t>Omadus</w:t>
+            </w:r>
+            <w:proofErr w:type="spellEnd"/>
+          </w:p>
+        </w:tc>
+        <w:tc>
+          <w:tcPr>
+            <w:tcW w:w="0" w:type="auto"/>
+            <w:vAlign w:val="center"/>
+            <w:hideMark/>
+          </w:tcPr>
+          <w:p>
+            <w:pPr>
+              <w:rPr>
+                <w:b/>
+                <w:bCs/>
+              </w:rPr>
+            </w:pPr>
+            <w:proofErr w:type="spellStart"/>
+            <w:r>
+              <w:rPr>
+                <w:b/>
+                <w:bCs/>
+              </w:rPr>
+              <w:t>Tüüp</w:t>
+            </w:r>
+            <w:proofErr w:type="spellEnd"/>
+          </w:p>
+        </w:tc>
+        <w:tc>
+          <w:tcPr>
+            <w:tcW w:w="0" w:type="auto"/>
+            <w:vAlign w:val="center"/>
+            <w:hideMark/>
+          </w:tcPr>
+          <w:p>
+            <w:pPr>
+              <w:rPr>
+                <w:b/>
+                <w:bCs/>
+              </w:rPr>
+            </w:pPr>
+            <w:proofErr w:type="spellStart"/>
+            <w:r>
+              <w:rPr>
+                <w:b/>
+                <w:bCs/>
+              </w:rPr>
+              <w:t>Pikkus</w:t>
+            </w:r>
+            <w:proofErr w:type="spellEnd"/>
+          </w:p>
+        </w:tc>
+        <w:tc>
+          <w:tcPr>
+            <w:tcW w:w="0" w:type="auto"/>
+            <w:vAlign w:val="center"/>
+            <w:hideMark/>
+          </w:tcPr>
+          <w:p>
+            <w:pPr>
+              <w:rPr>
+                <w:b/>
+                <w:bCs/>
+              </w:rPr>
+            </w:pPr>
+            <w:proofErr w:type="spellStart"/>
+            <w:r>
+              <w:rPr>
+                <w:b/>
+                <w:bCs/>
+              </w:rPr>
+              <w:t>Kohustuslik</w:t>
+            </w:r>
+            <w:proofErr w:type="spellEnd"/>
+          </w:p>
+        </w:tc>
+        <w:tc>
+          <w:tcPr>
+            <w:tcW w:w="0" w:type="auto"/>
+            <w:vAlign w:val="center"/>
+            <w:hideMark/>
+          </w:tcPr>
+          <w:p>
+            <w:pPr>
+              <w:rPr>
+                <w:b/>
+                <w:bCs/>
+              </w:rPr>
+            </w:pPr>
+            <w:proofErr w:type="spellStart"/>
+            <w:r>
+              <w:rPr>
+                <w:b/>
+                <w:bCs/>
+              </w:rPr>
+              <w:t>Unikaalne</w:t>
+            </w:r>
+            <w:proofErr w:type="spellEnd"/>
+          </w:p>
+        </w:tc>
+      </w:tr>
+      <w:tr>
+        <w:trPr>
+          <w:tblCellSpacing w:w="15" w:type="dxa"/>
+        </w:trPr>
+        <w:tc>
+          <w:tcPr>
+            <w:tcW w:w="0" w:type="auto"/>
+            <w:vAlign w:val="center"/>
+            <w:hideMark/>
+          </w:tcPr>
+          <w:p>
+            <w:proofErr w:type="spellStart"/>
+            <w:r>
+              <w:t>item_id</w:t>
+            </w:r>
+            <w:proofErr w:type="spellEnd"/>
+          </w:p>
+        </w:tc>
+        <w:tc>
+          <w:tcPr>
+            <w:tcW w:w="0" w:type="auto"/>
+            <w:vAlign w:val="center"/>
+            <w:hideMark/>
+          </w:tcPr>
+          <w:p>
+            <w:r>
+              <w:t>INT</w:t>
+            </w:r>
+          </w:p>
+        </w:tc>
+        <w:tc>
+          <w:tcPr>
+            <w:tcW w:w="0" w:type="auto"/>
+            <w:vAlign w:val="center"/>
+            <w:hideMark/>
+          </w:tcPr>
+          <w:p/>
+        </w:tc>
+        <w:tc>
+          <w:tcPr>
+            <w:tcW w:w="0" w:type="auto"/>
+            <w:vAlign w:val="center"/>
+            <w:hideMark/>
+          </w:tcPr>
+          <w:p>
+            <w:r>
+              <w:t>+</w:t>
+            </w:r>
+          </w:p>
+        </w:tc>
+        <w:tc>
+          <w:tcPr>
+            <w:tcW w:w="0" w:type="auto"/>
+            <w:vAlign w:val="center"/>
+            <w:hideMark/>
+          </w:tcPr>
+          <w:p>
+            <w:r>
+              <w:t>PK</w:t>
+            </w:r>
+          </w:p>
+        </w:tc>
+      </w:tr>
+      <w:tr>
+        <w:trPr>
+          <w:tblCellSpacing w:w="15" w:type="dxa"/>
+        </w:trPr>
+        <w:tc>
+          <w:tcPr>
+            <w:tcW w:w="0" w:type="auto"/>
+            <w:vAlign w:val="center"/>
+            <w:hideMark/>
+          </w:tcPr>
+          <w:p>
+            <w:proofErr w:type="spellStart"/>
+            <w:r>
+              <w:t>invoice_id</w:t>
+            </w:r>
+            <w:proofErr w:type="spellEnd"/>
+          </w:p>
+        </w:tc>
+        <w:tc>
+          <w:tcPr>
+            <w:tcW w:w="0" w:type="auto"/>
+            <w:vAlign w:val="center"/>
+            <w:hideMark/>
+          </w:tcPr>
+          <w:p>
+            <w:r>
+              <w:t>INT (FK → invoices)</w:t>
+            </w:r>
+          </w:p>
+        </w:tc>
+        <w:tc>
+          <w:tcPr>
+            <w:tcW w:w="0" w:type="auto"/>
+            <w:vAlign w:val="center"/>
+            <w:hideMark/>
+          </w:tcPr>
+          <w:p/>
+        </w:tc>
+        <w:tc>
+          <w:tcPr>
+            <w:tcW w:w="0" w:type="auto"/>
+            <w:vAlign w:val="center"/>
+            <w:hideMark/>
+          </w:tcPr>
+          <w:p>
+            <w:r>
+              <w:t>+</w:t>
+            </w:r>
+          </w:p>
+        </w:tc>
+        <w:tc>
+          <w:tcPr>
+            <w:tcW w:w="0" w:type="auto"/>
+            <w:vAlign w:val="center"/>
+            <w:hideMark/>
+          </w:tcPr>
+          <w:p/>
+        </w:tc>
+      </w:tr>
+      <w:tr>
+        <w:trPr>
+          <w:tblCellSpacing w:w="15" w:type="dxa"/>
+        </w:trPr>
+        <w:tc>
+          <w:tcPr>
+            <w:tcW w:w="0" w:type="auto"/>
+            <w:vAlign w:val="center"/>
+            <w:hideMark/>
+          </w:tcPr>
+          <w:p>
+            <w:r>
+              <w:t>description</w:t>
+            </w:r>
+          </w:p>
+        </w:tc>
+        <w:tc>
+          <w:tcPr>
+            <w:tcW w:w="0" w:type="auto"/>
+            <w:vAlign w:val="center"/>
+            <w:hideMark/>
+          </w:tcPr>
+          <w:p>
+            <w:r>
+              <w:t>VARCHAR</w:t>
+            </w:r>
+          </w:p>
+        </w:tc>
+        <w:tc>
+          <w:tcPr>
+            <w:tcW w:w="0" w:type="auto"/>
+            <w:vAlign w:val="center"/>
+            <w:hideMark/>
+          </w:tcPr>
+          <w:p>
+            <w:r>
+              <w:t>255</w:t>
+            </w:r>
+          </w:p>
+        </w:tc>
+        <w:tc>
+          <w:tcPr>
+            <w:tcW w:w="0" w:type="auto"/>
+            <w:vAlign w:val="center"/>
+            <w:hideMark/>
+          </w:tcPr>
+          <w:p>
+            <w:r>
+              <w:t>+</w:t>
+            </w:r>
+          </w:p>
+        </w:tc>
+        <w:tc>
+          <w:tcPr>
+            <w:tcW w:w="0" w:type="auto"/>
+            <w:vAlign w:val="center"/>
+            <w:hideMark/>
+          </w:tcPr>
+          <w:p/>
+        </w:tc>
+      </w:tr>
+      <w:tr>
+        <w:trPr>
+          <w:tblCellSpacing w:w="15" w:type="dxa"/>
+        </w:trPr>
+        <w:tc>
+          <w:tcPr>
+            <w:tcW w:w="0" w:type="auto"/>
+            <w:vAlign w:val="center"/>
+            <w:hideMark/>
+          </w:tcPr>
+          <w:p>
+            <w:r>
+              <w:t>amount</w:t>
+            </w:r>
+          </w:p>
+        </w:tc>
+        <w:tc>
+          <w:tcPr>
+            <w:tcW w:w="0" w:type="auto"/>
+            <w:vAlign w:val="center"/>
+            <w:hideMark/>
+          </w:tcPr>
+          <w:p>
+            <w:proofErr w:type="gramStart"/>
+            <w:r>
+              <w:t>DECIMAL(</w:t>
+            </w:r>
+            <w:proofErr w:type="gramEnd"/>
+            <w:r>
+              <w:t>10,2)</w:t>
+            </w:r>
+          </w:p>
+        </w:tc>
+        <w:tc>
+          <w:tcPr>
+            <w:tcW w:w="0" w:type="auto"/>
+            <w:vAlign w:val="center"/>
+            <w:hideMark/>
+          </w:tcPr>
+          <w:p/>
+        </w:tc>
+        <w:tc>
+          <w:tcPr>
+            <w:tcW w:w="0" w:type="auto"/>
+            <w:vAlign w:val="center"/>
+            <w:hideMark/>
+          </w:tcPr>
+          <w:p>
+            <w:r>
+              <w:t>+</w:t>
+            </w:r>
+          </w:p>
+        </w:tc>
+        <w:tc>
+          <w:tcPr>
+            <w:tcW w:w="0" w:type="auto"/>
+            <w:vAlign w:val="center"/>
+            <w:hideMark/>
+          </w:tcPr>
+          <w:p/>
+        </w:tc>
+      </w:tr>
+    </w:tbl>
+    <w:p/>
+    <w:tbl>
+      <w:tblPr>
+        <w:tblW w:w="0" w:type="auto"/>
+        <w:tblCellSpacing w:w="15" w:type="dxa"/>
+        <w:tblCellMar>
+          <w:top w:w="15" w:type="dxa"/>
+          <w:left w:w="15" w:type="dxa"/>
+          <w:bottom w:w="15" w:type="dxa"/>
+          <w:right w:w="15" w:type="dxa"/>
+        </w:tblCellMar>
+        <w:tblLook w:val="04A0" w:firstRow="1" w:lastRow="0" w:firstColumn="1" w:lastColumn="0" w:noHBand="0" w:noVBand="1"/>
+      </w:tblPr>
+      <w:tblGrid>
+        <w:gridCol w:w="1579"/>
+        <w:gridCol w:w="2346"/>
+        <w:gridCol w:w="724"/>
+        <w:gridCol w:w="1243"/>
+        <w:gridCol w:w="1085"/>
+      </w:tblGrid>
+      <w:tr>
+        <w:trPr>
+          <w:tblHeader/>
+          <w:tblCellSpacing w:w="15" w:type="dxa"/>
+        </w:trPr>
+        <w:tc>
+          <w:tcPr>
+            <w:tcW w:w="0" w:type="auto"/>
+            <w:vAlign w:val="center"/>
+            <w:hideMark/>
+          </w:tcPr>
+          <w:p>
+            <w:pPr>
+              <w:rPr>
+                <w:b/>
+                <w:bCs/>
+              </w:rPr>
+            </w:pPr>
+            <w:proofErr w:type="spellStart"/>
+            <w:r>
+              <w:rPr>
+                <w:b/>
+                <w:bCs/>
+              </w:rPr>
+              <w:t>Omadus</w:t>
+            </w:r>
+            <w:proofErr w:type="spellEnd"/>
+          </w:p>
+        </w:tc>
+        <w:tc>
+          <w:tcPr>
+            <w:tcW w:w="0" w:type="auto"/>
+            <w:vAlign w:val="center"/>
+            <w:hideMark/>
+          </w:tcPr>
+          <w:p>
+            <w:pPr>
+              <w:rPr>
+                <w:b/>
+                <w:bCs/>
+              </w:rPr>
+            </w:pPr>
+            <w:proofErr w:type="spellStart"/>
+            <w:r>
+              <w:rPr>
+                <w:b/>
+                <w:bCs/>
+              </w:rPr>
+              <w:t>Tüüp</w:t>
+            </w:r>
+            <w:proofErr w:type="spellEnd"/>
+          </w:p>
+        </w:tc>
+        <w:tc>
+          <w:tcPr>
+            <w:tcW w:w="0" w:type="auto"/>
+            <w:vAlign w:val="center"/>
+            <w:hideMark/>
+          </w:tcPr>
+          <w:p>
+            <w:pPr>
+              <w:rPr>
+                <w:b/>
+                <w:bCs/>
+              </w:rPr>
+            </w:pPr>
+            <w:proofErr w:type="spellStart"/>
+            <w:r>
+              <w:rPr>
+                <w:b/>
+                <w:bCs/>
+              </w:rPr>
+              <w:t>Pikkus</w:t>
+            </w:r>
+            <w:proofErr w:type="spellEnd"/>
+          </w:p>
+        </w:tc>
+        <w:tc>
+          <w:tcPr>
+            <w:tcW w:w="0" w:type="auto"/>
+            <w:vAlign w:val="center"/>
+            <w:hideMark/>
+          </w:tcPr>
+          <w:p>
+            <w:pPr>
+              <w:rPr>
+                <w:b/>
+                <w:bCs/>
+              </w:rPr>
+            </w:pPr>
+            <w:proofErr w:type="spellStart"/>
+            <w:r>
+              <w:rPr>
+                <w:b/>
+                <w:bCs/>
+              </w:rPr>
+              <w:t>Kohustuslik</w:t>
+            </w:r>
+            <w:proofErr w:type="spellEnd"/>
+          </w:p>
+        </w:tc>
+        <w:tc>
+          <w:tcPr>
+            <w:tcW w:w="0" w:type="auto"/>
+            <w:vAlign w:val="center"/>
+            <w:hideMark/>
+          </w:tcPr>
+          <w:p>
+            <w:pPr>
+              <w:rPr>
+                <w:b/>
+                <w:bCs/>
+              </w:rPr>
+            </w:pPr>
+            <w:proofErr w:type="spellStart"/>
+            <w:r>
+              <w:rPr>
+                <w:b/>
+                <w:bCs/>
+              </w:rPr>
+              <w:t>Unikaalne</w:t>
+            </w:r>
+            <w:proofErr w:type="spellEnd"/>
+          </w:p>
+        </w:tc>
+      </w:tr>
+      <w:tr>
+        <w:trPr>
+          <w:tblCellSpacing w:w="15" w:type="dxa"/>
+        </w:trPr>
+        <w:tc>
+          <w:tcPr>
+            <w:tcW w:w="0" w:type="auto"/>
+            <w:vAlign w:val="center"/>
+            <w:hideMark/>
+          </w:tcPr>
+          <w:p>
+            <w:proofErr w:type="spellStart"/>
+            <w:r>
+              <w:t>document_id</w:t>
+            </w:r>
+            <w:proofErr w:type="spellEnd"/>
+          </w:p>
+        </w:tc>
+        <w:tc>
+          <w:tcPr>
+            <w:tcW w:w="0" w:type="auto"/>
+            <w:vAlign w:val="center"/>
+            <w:hideMark/>
+          </w:tcPr>
+          <w:p>
+            <w:r>
+              <w:t>INT</w:t>
+            </w:r>
+          </w:p>
+        </w:tc>
+        <w:tc>
+          <w:tcPr>
+            <w:tcW w:w="0" w:type="auto"/>
+            <w:vAlign w:val="center"/>
+            <w:hideMark/>
+          </w:tcPr>
+          <w:p/>
+        </w:tc>
+        <w:tc>
+          <w:tcPr>
+            <w:tcW w:w="0" w:type="auto"/>
+            <w:vAlign w:val="center"/>
+            <w:hideMark/>
+          </w:tcPr>
+          <w:p>
+            <w:r>
+              <w:t>+</w:t>
+            </w:r>
+          </w:p>
+        </w:tc>
+        <w:tc>
+          <w:tcPr>
+            <w:tcW w:w="0" w:type="auto"/>
+            <w:vAlign w:val="center"/>
+            <w:hideMark/>
+          </w:tcPr>
+          <w:p>
+            <w:r>
+              <w:t>PK</w:t>
+            </w:r>
+          </w:p>
+        </w:tc>
+      </w:tr>
+      <w:tr>
+        <w:trPr>
+          <w:tblCellSpacing w:w="15" w:type="dxa"/>
+        </w:trPr>
+        <w:tc>
+          <w:tcPr>
+            <w:tcW w:w="0" w:type="auto"/>
+            <w:vAlign w:val="center"/>
+            <w:hideMark/>
+          </w:tcPr>
+          <w:p>
+            <w:proofErr w:type="spellStart"/>
+            <w:r>
+              <w:t>appointment_id</w:t>
+            </w:r>
+            <w:proofErr w:type="spellEnd"/>
+          </w:p>
+        </w:tc>
+        <w:tc>
+          <w:tcPr>
+            <w:tcW w:w="0" w:type="auto"/>
+            <w:vAlign w:val="center"/>
+            <w:hideMark/>
+          </w:tcPr>
+          <w:p>
+            <w:r>
+              <w:t>INT (FK → appointments)</w:t>
+            </w:r>
+          </w:p>
+        </w:tc>
+        <w:tc>
+          <w:tcPr>
+            <w:tcW w:w="0" w:type="auto"/>
+            <w:vAlign w:val="center"/>
+            <w:hideMark/>
+          </w:tcPr>
+          <w:p/>
+        </w:tc>
+        <w:tc>
+          <w:tcPr>
+            <w:tcW w:w="0" w:type="auto"/>
+            <w:vAlign w:val="center"/>
+            <w:hideMark/>
+          </w:tcPr>
+          <w:p>
+            <w:r>
+              <w:t>+</w:t>
+            </w:r>
+          </w:p>
+        </w:tc>
+        <w:tc>
+          <w:tcPr>
+            <w:tcW w:w="0" w:type="auto"/>
+            <w:vAlign w:val="center"/>
+            <w:hideMark/>
+          </w:tcPr>
+          <w:p/>
+        </w:tc>
+      </w:tr>
+      <w:tr>
+        <w:trPr>
+          <w:tblCellSpacing w:w="15" w:type="dxa"/>
+        </w:trPr>
+        <w:tc>
+          <w:tcPr>
+            <w:tcW w:w="0" w:type="auto"/>
+            <w:vAlign w:val="center"/>
+            <w:hideMark/>
+          </w:tcPr>
+          <w:p>
+            <w:proofErr w:type="spellStart"/>
+            <w:r>
+              <w:t>doctor_id</w:t>
+            </w:r>
+            <w:proofErr w:type="spellEnd"/>
+          </w:p>
+        </w:tc>
+        <w:tc>
+          <w:tcPr>
+            <w:tcW w:w="0" w:type="auto"/>
+            <w:vAlign w:val="center"/>
+            <w:hideMark/>
+          </w:tcPr>
+          <w:p>
+            <w:r>
+              <w:t>INT (FK → doctors)</w:t>
+            </w:r>
+          </w:p>
+        </w:tc>
+        <w:tc>
+          <w:tcPr>
+            <w:tcW w:w="0" w:type="auto"/>
+            <w:vAlign w:val="center"/>
+            <w:hideMark/>
+          </w:tcPr>
+          <w:p/>
+        </w:tc>
+        <w:tc>
+          <w:tcPr>
+            <w:tcW w:w="0" w:type="auto"/>
+            <w:vAlign w:val="center"/>
+            <w:hideMark/>
+          </w:tcPr>
+          <w:p>
+            <w:r>
+              <w:t>+</w:t>
+            </w:r>
+          </w:p>
+        </w:tc>
+        <w:tc>
+          <w:tcPr>
+            <w:tcW w:w="0" w:type="auto"/>
+            <w:vAlign w:val="center"/>
+            <w:hideMark/>
+          </w:tcPr>
+          <w:p/>
+        </w:tc>
+      </w:tr>
+      <w:tr>
+        <w:trPr>
+          <w:tblCellSpacing w:w="15" w:type="dxa"/>
+        </w:trPr>
+        <w:tc>
+          <w:tcPr>
+            <w:tcW w:w="0" w:type="auto"/>
+            <w:vAlign w:val="center"/>
+            <w:hideMark/>
+          </w:tcPr>
+          <w:p>
+            <w:proofErr w:type="spellStart"/>
+            <w:r>
+              <w:lastRenderedPageBreak/>
+              <w:t>file_name</w:t>
+            </w:r>
+            <w:proofErr w:type="spellEnd"/>
+          </w:p>
+        </w:tc>
+        <w:tc>
+          <w:tcPr>
+            <w:tcW w:w="0" w:type="auto"/>
+            <w:vAlign w:val="center"/>
+            <w:hideMark/>
+          </w:tcPr>
+          <w:p>
+            <w:r>
+              <w:t>VARCHAR</w:t>
+            </w:r>
+          </w:p>
+        </w:tc>
+        <w:tc>
+          <w:tcPr>
+            <w:tcW w:w="0" w:type="auto"/>
+            <w:vAlign w:val="center"/>
+            <w:hideMark/>
+          </w:tcPr>
+          <w:p>
+            <w:r>
+              <w:t>255</w:t>
+            </w:r>
+          </w:p>
+        </w:tc>
+        <w:tc>
+          <w:tcPr>
+            <w:tcW w:w="0" w:type="auto"/>
+            <w:vAlign w:val="center"/>
+            <w:hideMark/>
+          </w:tcPr>
+          <w:p>
+            <w:r>
+              <w:t>+</w:t>
+            </w:r>
+          </w:p>
+        </w:tc>
+        <w:tc>
+          <w:tcPr>
+            <w:tcW w:w="0" w:type="auto"/>
+            <w:vAlign w:val="center"/>
+            <w:hideMark/>
+          </w:tcPr>
+          <w:p/>
+        </w:tc>
+      </w:tr>
+      <w:tr>
+        <w:trPr>
+          <w:tblCellSpacing w:w="15" w:type="dxa"/>
+        </w:trPr>
+        <w:tc>
+          <w:tcPr>
+            <w:tcW w:w="0" w:type="auto"/>
+            <w:vAlign w:val="center"/>
+            <w:hideMark/>
+          </w:tcPr>
+          <w:p>
+            <w:proofErr w:type="spellStart"/>
+            <w:r>
+              <w:t>file_path</w:t>
+            </w:r>
+            <w:proofErr w:type="spellEnd"/>
+          </w:p>
+        </w:tc>
+        <w:tc>
+          <w:tcPr>
+            <w:tcW w:w="0" w:type="auto"/>
+            <w:vAlign w:val="center"/>
+            <w:hideMark/>
+          </w:tcPr>
+          <w:p>
+            <w:r>
+              <w:t>VARCHAR</w:t>
+            </w:r>
+          </w:p>
+        </w:tc>
+        <w:tc>
+          <w:tcPr>
+            <w:tcW w:w="0" w:type="auto"/>
+            <w:vAlign w:val="center"/>
+            <w:hideMark/>
+          </w:tcPr>
+          <w:p>
+            <w:r>
+              <w:t>255</w:t>
+            </w:r>
+          </w:p>
+        </w:tc>
+        <w:tc>
+          <w:tcPr>
+            <w:tcW w:w="0" w:type="auto"/>
+            <w:vAlign w:val="center"/>
+            <w:hideMark/>
+          </w:tcPr>
+          <w:p>
+            <w:r>
+              <w:t>+</w:t>
+            </w:r>
+          </w:p>
+        </w:tc>
+        <w:tc>
+          <w:tcPr>
+            <w:tcW w:w="0" w:type="auto"/>
+            <w:vAlign w:val="center"/>
+            <w:hideMark/>
+          </w:tcPr>
+          <w:p/>
+        </w:tc>
+      </w:tr>
+      <w:tr>
+        <w:trPr>
+          <w:tblCellSpacing w:w="15" w:type="dxa"/>
+        </w:trPr>
+        <w:tc>
+          <w:tcPr>
+            <w:tcW w:w="0" w:type="auto"/>
+            <w:vAlign w:val="center"/>
+            <w:hideMark/>
+          </w:tcPr>
+          <w:p>
+            <w:proofErr w:type="spellStart"/>
+            <w:r>
+              <w:t>uploaded_at</w:t>
+            </w:r>
+            <w:proofErr w:type="spellEnd"/>
+          </w:p>
+        </w:tc>
+        <w:tc>
+          <w:tcPr>
+            <w:tcW w:w="0" w:type="auto"/>
+            <w:vAlign w:val="center"/>
+            <w:hideMark/>
+          </w:tcPr>
+          <w:p>
+            <w:r>
+              <w:t>DATETIME</w:t>
+            </w:r>
+          </w:p>
+        </w:tc>
+        <w:tc>
+          <w:tcPr>
+            <w:tcW w:w="0" w:type="auto"/>
+            <w:vAlign w:val="center"/>
+            <w:hideMark/>
+          </w:tcPr>
+          <w:p/>
+        </w:tc>
+        <w:tc>
+          <w:tcPr>
+            <w:tcW w:w="0" w:type="auto"/>
+            <w:vAlign w:val="center"/>
+            <w:hideMark/>
+          </w:tcPr>
+          <w:p>
+            <w:r>
+              <w:t>+</w:t>
+            </w:r>
+          </w:p>
+        </w:tc>
+        <w:tc>
+          <w:tcPr>
+            <w:tcW w:w="0" w:type="auto"/>
+            <w:vAlign w:val="center"/>
+            <w:hideMark/>
+          </w:tcPr>
+          <w:p/>
+        </w:tc>
+      </w:tr>
+    </w:tbl>
     <w:p/>
     <w:sectPr>
       <w:pgSz w:w="11906" w:h="16838"/>
@@ -301,15 +4146,6 @@
   </w:abstractNum>
   <w:num w:numId="1" w16cid:durableId="2101176421">
     <w:abstractNumId w:val="0"/>
-    <w:lvlOverride w:ilvl="0"/>
-    <w:lvlOverride w:ilvl="1"/>
-    <w:lvlOverride w:ilvl="2"/>
-    <w:lvlOverride w:ilvl="3"/>
-    <w:lvlOverride w:ilvl="4"/>
-    <w:lvlOverride w:ilvl="5"/>
-    <w:lvlOverride w:ilvl="6"/>
-    <w:lvlOverride w:ilvl="7"/>
-    <w:lvlOverride w:ilvl="8"/>
   </w:num>
 </w:numbering>
 </file>
